--- a/Monografia-suéliton_v4.docx
+++ b/Monografia-suéliton_v4.docx
@@ -34656,19 +34656,7 @@
         <w:rPr>
           <w:rStyle w:val="T3Char"/>
         </w:rPr>
-        <w:t xml:space="preserve">Para o processamento digital de imagens </w:t>
-      </w:r>
-      <w:r>
-        <w:rPr>
-          <w:rStyle w:val="T3Char"/>
-        </w:rPr>
-        <w:t xml:space="preserve">deste trabalho, </w:t>
-      </w:r>
-      <w:r>
-        <w:rPr>
-          <w:rStyle w:val="T3Char"/>
-        </w:rPr>
-        <w:t>foram utilizadas apenas 3 etapas do processamento digital proposto por Gonzalez &amp; Woods (2010), sendo elas: aquisição de imagens; filtragem e realce de imagens e segmentação. A seguir temos o detalhamento do que foi feito em cada etapa.</w:t>
+        <w:t>Para o processamento digital de imagens deste trabalho, foram utilizadas apenas 3 etapas do processamento digital proposto por Gonzalez &amp; Woods (2010), sendo elas: aquisição de imagens; filtragem e realce de imagens e segmentação. A seguir temos o detalhamento do que foi feito em cada etapa.</w:t>
       </w:r>
     </w:p>
     <w:p>
@@ -34720,13 +34708,21 @@
         <w:rPr>
           <w:rStyle w:val="T3Char"/>
         </w:rPr>
-        <w:t>Nesta etapa, buscou-se padronizar o máximo possível a aquisição das imagens, levando em consideração</w:t>
-      </w:r>
+        <w:t xml:space="preserve">Nesta etapa, buscou-se padronizar o máximo possível a aquisição das imagens, levando em consideração principalmente a exposição </w:t>
+      </w:r>
+      <w:proofErr w:type="spellStart"/>
       <w:r>
         <w:rPr>
           <w:rStyle w:val="T3Char"/>
         </w:rPr>
-        <w:t xml:space="preserve"> principalmente a exposição á luz</w:t>
+        <w:t>á</w:t>
+      </w:r>
+      <w:proofErr w:type="spellEnd"/>
+      <w:r>
+        <w:rPr>
+          <w:rStyle w:val="T3Char"/>
+        </w:rPr>
+        <w:t xml:space="preserve"> luz</w:t>
       </w:r>
       <w:r>
         <w:rPr>
@@ -34959,6 +34955,7 @@
       <w:pPr>
         <w:pStyle w:val="Normal1"/>
         <w:ind w:left="0" w:firstLine="360"/>
+        <w:jc w:val="center"/>
         <w:rPr>
           <w:rStyle w:val="T3Char"/>
         </w:rPr>
@@ -34969,8 +34966,8 @@
           <w:szCs w:val="24"/>
         </w:rPr>
         <w:drawing>
-          <wp:inline distT="0" distB="0" distL="0" distR="0" wp14:anchorId="6ADFB1A3" wp14:editId="77AFE351">
-            <wp:extent cx="5162550" cy="3871806"/>
+          <wp:inline distT="0" distB="0" distL="0" distR="0" wp14:anchorId="6ADFB1A3" wp14:editId="66179290">
+            <wp:extent cx="4495923" cy="3371850"/>
             <wp:effectExtent l="0" t="0" r="0" b="0"/>
             <wp:docPr id="26" name="Imagem 26"/>
             <wp:cNvGraphicFramePr>
@@ -34998,7 +34995,7 @@
                   <pic:spPr>
                     <a:xfrm rot="10800000">
                       <a:off x="0" y="0"/>
-                      <a:ext cx="5167033" cy="3875168"/>
+                      <a:ext cx="4504643" cy="3378390"/>
                     </a:xfrm>
                     <a:prstGeom prst="rect">
                       <a:avLst/>
@@ -35058,247 +35055,209 @@
           <w:rStyle w:val="T3Char"/>
         </w:rPr>
       </w:pPr>
+    </w:p>
+    <w:p>
+      <w:pPr>
+        <w:pStyle w:val="Normal1"/>
+        <w:rPr>
+          <w:rStyle w:val="T3Char"/>
+          <w:i/>
+        </w:rPr>
+      </w:pPr>
+    </w:p>
+    <w:p>
+      <w:pPr>
+        <w:pStyle w:val="Normal1"/>
+        <w:rPr>
+          <w:rStyle w:val="T3Char"/>
+          <w:i/>
+        </w:rPr>
+      </w:pPr>
+      <w:r>
+        <w:rPr>
+          <w:rStyle w:val="T3Char"/>
+        </w:rPr>
+        <w:t>4.3.4.2</w:t>
+      </w:r>
+      <w:r>
+        <w:rPr>
+          <w:rStyle w:val="T3Char"/>
+          <w:i/>
+        </w:rPr>
+        <w:t>. Filtragem e realce</w:t>
+      </w:r>
+    </w:p>
+    <w:p>
+      <w:pPr>
+        <w:pStyle w:val="Normal1"/>
+        <w:ind w:left="0" w:firstLine="360"/>
+        <w:rPr>
+          <w:rStyle w:val="T3Char"/>
+        </w:rPr>
+      </w:pPr>
+      <w:r>
+        <w:rPr>
+          <w:rStyle w:val="T3Char"/>
+        </w:rPr>
+        <w:t>Para a filtragem e realce, utilizou</w:t>
+      </w:r>
+      <w:r>
+        <w:rPr>
+          <w:rStyle w:val="T3Char"/>
+        </w:rPr>
+        <w:t xml:space="preserve">-se um filtro </w:t>
+      </w:r>
+      <w:proofErr w:type="spellStart"/>
+      <w:r>
+        <w:rPr>
+          <w:rStyle w:val="T3Char"/>
+          <w:i/>
+        </w:rPr>
+        <w:t>blur</w:t>
+      </w:r>
+      <w:proofErr w:type="spellEnd"/>
+      <w:r>
+        <w:rPr>
+          <w:rStyle w:val="T3Char"/>
+        </w:rPr>
+        <w:t xml:space="preserve">, o mesmo visa desfocar a imagem, suavizando as bordas dos objetos. Este efeito foi utilizado </w:t>
+      </w:r>
+      <w:r>
+        <w:rPr>
+          <w:rStyle w:val="T3Char"/>
+        </w:rPr>
+        <w:t>duas</w:t>
+      </w:r>
+      <w:r>
+        <w:rPr>
+          <w:rStyle w:val="T3Char"/>
+        </w:rPr>
+        <w:t xml:space="preserve"> vezes consecutivas</w:t>
+      </w:r>
+      <w:r>
+        <w:rPr>
+          <w:rStyle w:val="T3Char"/>
+        </w:rPr>
+        <w:t xml:space="preserve"> utilizando a biblioteca de processamento </w:t>
+      </w:r>
+      <w:r>
+        <w:rPr>
+          <w:rStyle w:val="T3Char"/>
+        </w:rPr>
+        <w:t>digital</w:t>
+      </w:r>
+      <w:r>
+        <w:rPr>
+          <w:rStyle w:val="T3Char"/>
+        </w:rPr>
+        <w:t xml:space="preserve"> de imagens </w:t>
+      </w:r>
+      <w:proofErr w:type="spellStart"/>
+      <w:r>
+        <w:rPr>
+          <w:rStyle w:val="T3Char"/>
+          <w:i/>
+        </w:rPr>
+        <w:t>OpenCV</w:t>
+      </w:r>
+      <w:proofErr w:type="spellEnd"/>
+      <w:r>
+        <w:rPr>
+          <w:rStyle w:val="T3Char"/>
+          <w:i/>
+        </w:rPr>
+        <w:t xml:space="preserve">. </w:t>
+      </w:r>
+      <w:r>
+        <w:rPr>
+          <w:rStyle w:val="T3Char"/>
+        </w:rPr>
+        <w:t>Este</w:t>
+      </w:r>
+      <w:r>
+        <w:rPr>
+          <w:rStyle w:val="T3Char"/>
+          <w:i/>
+        </w:rPr>
+        <w:t xml:space="preserve"> </w:t>
+      </w:r>
+      <w:r>
+        <w:rPr>
+          <w:rStyle w:val="T3Char"/>
+        </w:rPr>
+        <w:t>efeito foi utilizado no processamento com a finalidade de homogeneizar as curvas do histograma da imagem, retirando os ruídos de alta frequência e separando melhor as partes de interesse da imagem</w:t>
+      </w:r>
+      <w:r>
+        <w:rPr>
+          <w:rStyle w:val="T3Char"/>
+        </w:rPr>
+        <w:t>. A seguir na Figura</w:t>
+      </w:r>
+      <w:r>
+        <w:rPr>
+          <w:rStyle w:val="T3Char"/>
+        </w:rPr>
+        <w:t>24</w:t>
+      </w:r>
+      <w:r>
+        <w:rPr>
+          <w:rStyle w:val="T3Char"/>
+        </w:rPr>
+        <w:t xml:space="preserve">, a imagem sem o uso de </w:t>
+      </w:r>
+      <w:proofErr w:type="spellStart"/>
+      <w:r>
+        <w:rPr>
+          <w:rStyle w:val="T3Char"/>
+          <w:i/>
+        </w:rPr>
+        <w:t>blur</w:t>
+      </w:r>
+      <w:proofErr w:type="spellEnd"/>
+      <w:r>
+        <w:rPr>
+          <w:rStyle w:val="T3Char"/>
+          <w:i/>
+        </w:rPr>
+        <w:t xml:space="preserve">, </w:t>
+      </w:r>
+      <w:r>
+        <w:rPr>
+          <w:rStyle w:val="T3Char"/>
+        </w:rPr>
+        <w:t>e logo em seguida na</w:t>
+      </w:r>
+      <w:r>
+        <w:rPr>
+          <w:rStyle w:val="T3Char"/>
+        </w:rPr>
+        <w:t xml:space="preserve"> </w:t>
+      </w:r>
+      <w:r>
+        <w:rPr>
+          <w:rStyle w:val="T3Char"/>
+        </w:rPr>
+        <w:t>Figura</w:t>
+      </w:r>
+      <w:r>
+        <w:rPr>
+          <w:rStyle w:val="T3Char"/>
+        </w:rPr>
+        <w:t>25</w:t>
+      </w:r>
       <w:bookmarkStart w:id="65" w:name="_GoBack"/>
       <w:bookmarkEnd w:id="65"/>
-    </w:p>
-    <w:p>
-      <w:pPr>
-        <w:pStyle w:val="Normal1"/>
+      <w:r>
         <w:rPr>
           <w:rStyle w:val="T3Char"/>
-          <w:i/>
-        </w:rPr>
-      </w:pPr>
-    </w:p>
-    <w:p>
-      <w:pPr>
-        <w:pStyle w:val="Normal1"/>
+        </w:rPr>
+        <w:t xml:space="preserve"> </w:t>
+      </w:r>
+      <w:r>
         <w:rPr>
           <w:rStyle w:val="T3Char"/>
-          <w:i/>
-        </w:rPr>
-      </w:pPr>
-      <w:r>
-        <w:rPr>
-          <w:rStyle w:val="T3Char"/>
-        </w:rPr>
-        <w:t>4.3.4.2</w:t>
-      </w:r>
-      <w:r>
-        <w:rPr>
-          <w:rStyle w:val="T3Char"/>
-          <w:i/>
-        </w:rPr>
-        <w:t>. Filtragem e realce</w:t>
-      </w:r>
-    </w:p>
-    <w:p>
-      <w:pPr>
-        <w:pStyle w:val="Normal1"/>
-        <w:rPr>
-          <w:rStyle w:val="T3Char"/>
-          <w:b/>
-        </w:rPr>
-      </w:pPr>
-      <w:r>
-        <w:rPr>
-          <w:rStyle w:val="T3Char"/>
-          <w:b/>
-        </w:rPr>
-        <w:tab/>
-      </w:r>
-      <w:r>
-        <w:rPr>
-          <w:rStyle w:val="T3Char"/>
-          <w:b/>
-        </w:rPr>
-        <w:tab/>
-      </w:r>
-    </w:p>
-    <w:p>
-      <w:pPr>
-        <w:pStyle w:val="Normal1"/>
-        <w:rPr>
-          <w:rStyle w:val="T3Char"/>
-        </w:rPr>
-      </w:pPr>
-      <w:r>
-        <w:rPr>
-          <w:rStyle w:val="T3Char"/>
-        </w:rPr>
-        <w:t xml:space="preserve">4.3.4.3. </w:t>
-      </w:r>
-      <w:r>
-        <w:rPr>
-          <w:rStyle w:val="T3Char"/>
-          <w:i/>
-        </w:rPr>
-        <w:t>Segmentação</w:t>
-      </w:r>
-    </w:p>
-    <w:p>
-      <w:pPr>
-        <w:pStyle w:val="Normal1"/>
-        <w:rPr>
-          <w:rStyle w:val="T3Char"/>
-          <w:b/>
-        </w:rPr>
-      </w:pPr>
-    </w:p>
-    <w:p>
-      <w:pPr>
-        <w:pStyle w:val="Normal1"/>
-        <w:rPr>
-          <w:rStyle w:val="T3Char"/>
-          <w:b/>
-        </w:rPr>
-      </w:pPr>
-    </w:p>
-    <w:p>
-      <w:pPr>
-        <w:pStyle w:val="Normal1"/>
-        <w:rPr>
-          <w:rStyle w:val="T3Char"/>
-          <w:b/>
-        </w:rPr>
-      </w:pPr>
-    </w:p>
-    <w:p>
-      <w:pPr>
-        <w:pStyle w:val="Normal1"/>
-        <w:rPr>
-          <w:rStyle w:val="T3Char"/>
-          <w:b/>
-        </w:rPr>
-      </w:pPr>
-      <w:r>
-        <w:rPr>
-          <w:rStyle w:val="T3Char"/>
-          <w:b/>
-        </w:rPr>
-        <w:t xml:space="preserve">4.3.4.2. </w:t>
-      </w:r>
-      <w:r>
-        <w:rPr>
-          <w:rStyle w:val="T3Char"/>
-          <w:i/>
-        </w:rPr>
-        <w:t>Algoritmo</w:t>
-      </w:r>
-    </w:p>
-    <w:p>
-      <w:pPr>
-        <w:pStyle w:val="Normal1"/>
-        <w:ind w:left="0" w:firstLine="360"/>
-        <w:rPr>
-          <w:color w:val="FF0000"/>
-        </w:rPr>
-      </w:pPr>
-      <w:r>
-        <w:t xml:space="preserve">O algoritmo proposto neste trabalho possui </w:t>
-      </w:r>
-      <w:r>
-        <w:t xml:space="preserve">estratégia e </w:t>
-      </w:r>
-      <w:r>
-        <w:t>funcionamento</w:t>
-      </w:r>
-      <w:r>
-        <w:t xml:space="preserve"> similar ao encontrado em </w:t>
-      </w:r>
-      <w:proofErr w:type="spellStart"/>
-      <w:r>
-        <w:rPr>
-          <w:szCs w:val="24"/>
-        </w:rPr>
-        <w:t>Easlon</w:t>
-      </w:r>
-      <w:proofErr w:type="spellEnd"/>
-      <w:r>
-        <w:rPr>
-          <w:szCs w:val="24"/>
-        </w:rPr>
-        <w:t xml:space="preserve"> &amp; Bloom (2014)</w:t>
-      </w:r>
-      <w:r>
-        <w:rPr>
-          <w:szCs w:val="24"/>
-        </w:rPr>
-        <w:t xml:space="preserve">, principalmente no que </w:t>
-      </w:r>
-      <w:r>
-        <w:t>diz respeito à estratégia de inferência de área verde, ao qual utilizamos a mesma abordagem</w:t>
-      </w:r>
-      <w:r>
-        <w:t xml:space="preserve"> utilizada no </w:t>
-      </w:r>
-      <w:proofErr w:type="spellStart"/>
-      <w:r>
-        <w:t>Easy</w:t>
-      </w:r>
-      <w:proofErr w:type="spellEnd"/>
-      <w:r>
-        <w:t xml:space="preserve"> </w:t>
-      </w:r>
-      <w:proofErr w:type="spellStart"/>
-      <w:r>
-        <w:t>Leaf</w:t>
-      </w:r>
-      <w:proofErr w:type="spellEnd"/>
-      <w:r>
-        <w:t xml:space="preserve">. </w:t>
-      </w:r>
-      <w:r>
-        <w:t xml:space="preserve">A estratégia de inferência, </w:t>
-      </w:r>
-      <w:r>
-        <w:t>consiste da utilização de um quadrado vermelho de 4 cm² (2cm x 2cm) como referência para encontrar a área verde da imagem</w:t>
-      </w:r>
-      <w:r>
-        <w:t xml:space="preserve"> (</w:t>
-      </w:r>
-      <w:r>
-        <w:t>á</w:t>
-      </w:r>
-      <w:r>
-        <w:t>rea foliar)</w:t>
-      </w:r>
-      <w:r>
-        <w:t>.</w:t>
-      </w:r>
-      <w:r>
-        <w:t xml:space="preserve"> A seguir, na </w:t>
-      </w:r>
-      <w:r>
-        <w:t>F</w:t>
-      </w:r>
-      <w:r>
-        <w:t>igura</w:t>
-      </w:r>
-      <w:r>
-        <w:t>23</w:t>
-      </w:r>
-      <w:r>
-        <w:t>, a imagem do quadrado utilizado</w:t>
-      </w:r>
-    </w:p>
-    <w:p>
-      <w:pPr>
-        <w:pStyle w:val="Normal1"/>
-        <w:keepNext/>
-      </w:pPr>
-      <w:r>
-        <w:rPr>
-          <w:b/>
-        </w:rPr>
-        <w:lastRenderedPageBreak/>
-        <w:tab/>
-      </w:r>
-      <w:r>
-        <w:rPr>
-          <w:b/>
-        </w:rPr>
-        <w:tab/>
+        </w:rPr>
+        <w:t xml:space="preserve"> a imagem com o uso do mesmo.</w:t>
       </w:r>
     </w:p>
     <w:p>
@@ -35320,6 +35279,7 @@
           <w:i w:val="0"/>
           <w:color w:val="auto"/>
         </w:rPr>
+        <w:lastRenderedPageBreak/>
         <w:t xml:space="preserve">Figura </w:t>
       </w:r>
       <w:r>
@@ -35358,6 +35318,619 @@
           <w:color w:val="auto"/>
         </w:rPr>
         <w:t>24</w:t>
+      </w:r>
+      <w:r>
+        <w:rPr>
+          <w:rFonts w:ascii="Arial" w:hAnsi="Arial" w:cs="Arial"/>
+          <w:b/>
+          <w:i w:val="0"/>
+          <w:color w:val="auto"/>
+        </w:rPr>
+        <w:fldChar w:fldCharType="end"/>
+      </w:r>
+      <w:r>
+        <w:rPr>
+          <w:rFonts w:ascii="Arial" w:hAnsi="Arial" w:cs="Arial"/>
+          <w:b/>
+          <w:i w:val="0"/>
+          <w:color w:val="auto"/>
+        </w:rPr>
+        <w:t xml:space="preserve"> - Imagem sem uso de efeito </w:t>
+      </w:r>
+      <w:proofErr w:type="spellStart"/>
+      <w:r>
+        <w:rPr>
+          <w:rFonts w:ascii="Arial" w:hAnsi="Arial" w:cs="Arial"/>
+          <w:b/>
+          <w:color w:val="auto"/>
+        </w:rPr>
+        <w:t>blur</w:t>
+      </w:r>
+      <w:proofErr w:type="spellEnd"/>
+    </w:p>
+    <w:p>
+      <w:pPr>
+        <w:pStyle w:val="Normal1"/>
+        <w:ind w:left="0" w:firstLine="360"/>
+        <w:jc w:val="center"/>
+        <w:rPr>
+          <w:rStyle w:val="T3Char"/>
+        </w:rPr>
+      </w:pPr>
+      <w:r>
+        <w:rPr>
+          <w:noProof/>
+          <w:szCs w:val="24"/>
+        </w:rPr>
+        <w:drawing>
+          <wp:inline distT="0" distB="0" distL="0" distR="0" wp14:anchorId="7E1E6A18" wp14:editId="45AACA4C">
+            <wp:extent cx="3125244" cy="4422357"/>
+            <wp:effectExtent l="0" t="952" r="0" b="0"/>
+            <wp:docPr id="5" name="Imagem 5"/>
+            <wp:cNvGraphicFramePr>
+              <a:graphicFrameLocks xmlns:a="http://schemas.openxmlformats.org/drawingml/2006/main" noChangeAspect="1"/>
+            </wp:cNvGraphicFramePr>
+            <a:graphic xmlns:a="http://schemas.openxmlformats.org/drawingml/2006/main">
+              <a:graphicData uri="http://schemas.openxmlformats.org/drawingml/2006/picture">
+                <pic:pic xmlns:pic="http://schemas.openxmlformats.org/drawingml/2006/picture">
+                  <pic:nvPicPr>
+                    <pic:cNvPr id="5" name="sem blur.jpg"/>
+                    <pic:cNvPicPr/>
+                  </pic:nvPicPr>
+                  <pic:blipFill>
+                    <a:blip r:embed="rId38">
+                      <a:extLst>
+                        <a:ext uri="{28A0092B-C50C-407E-A947-70E740481C1C}">
+                          <a14:useLocalDpi xmlns:a14="http://schemas.microsoft.com/office/drawing/2010/main" val="0"/>
+                        </a:ext>
+                      </a:extLst>
+                    </a:blip>
+                    <a:stretch>
+                      <a:fillRect/>
+                    </a:stretch>
+                  </pic:blipFill>
+                  <pic:spPr>
+                    <a:xfrm rot="5400000">
+                      <a:off x="0" y="0"/>
+                      <a:ext cx="3152932" cy="4461536"/>
+                    </a:xfrm>
+                    <a:prstGeom prst="rect">
+                      <a:avLst/>
+                    </a:prstGeom>
+                  </pic:spPr>
+                </pic:pic>
+              </a:graphicData>
+            </a:graphic>
+          </wp:inline>
+        </w:drawing>
+      </w:r>
+    </w:p>
+    <w:p>
+      <w:pPr>
+        <w:pStyle w:val="Legenda"/>
+        <w:jc w:val="center"/>
+        <w:rPr>
+          <w:rFonts w:ascii="Arial" w:hAnsi="Arial" w:cs="Arial"/>
+          <w:b/>
+          <w:i w:val="0"/>
+          <w:color w:val="auto"/>
+        </w:rPr>
+      </w:pPr>
+      <w:r>
+        <w:rPr>
+          <w:rFonts w:ascii="Arial" w:hAnsi="Arial" w:cs="Arial"/>
+          <w:b/>
+          <w:i w:val="0"/>
+          <w:color w:val="auto"/>
+        </w:rPr>
+        <w:t xml:space="preserve">Fonte: </w:t>
+      </w:r>
+      <w:r>
+        <w:rPr>
+          <w:rFonts w:ascii="Arial" w:hAnsi="Arial" w:cs="Arial"/>
+          <w:b/>
+          <w:i w:val="0"/>
+          <w:color w:val="auto"/>
+        </w:rPr>
+        <w:t>Autoria própria</w:t>
+      </w:r>
+      <w:r>
+        <w:rPr>
+          <w:rFonts w:ascii="Arial" w:hAnsi="Arial" w:cs="Arial"/>
+          <w:b/>
+          <w:i w:val="0"/>
+          <w:color w:val="auto"/>
+        </w:rPr>
+        <w:t>.</w:t>
+      </w:r>
+    </w:p>
+    <w:p>
+      <w:pPr>
+        <w:pStyle w:val="Normal1"/>
+        <w:ind w:left="0" w:firstLine="360"/>
+        <w:jc w:val="center"/>
+        <w:rPr>
+          <w:rStyle w:val="T3Char"/>
+        </w:rPr>
+      </w:pPr>
+    </w:p>
+    <w:p>
+      <w:pPr>
+        <w:pStyle w:val="Legenda"/>
+        <w:keepNext/>
+        <w:jc w:val="center"/>
+        <w:rPr>
+          <w:rFonts w:ascii="Arial" w:hAnsi="Arial" w:cs="Arial"/>
+          <w:b/>
+          <w:i w:val="0"/>
+          <w:color w:val="auto"/>
+        </w:rPr>
+      </w:pPr>
+      <w:r>
+        <w:rPr>
+          <w:rFonts w:ascii="Arial" w:hAnsi="Arial" w:cs="Arial"/>
+          <w:b/>
+          <w:i w:val="0"/>
+          <w:color w:val="auto"/>
+        </w:rPr>
+        <w:t xml:space="preserve">Figura </w:t>
+      </w:r>
+      <w:r>
+        <w:rPr>
+          <w:rFonts w:ascii="Arial" w:hAnsi="Arial" w:cs="Arial"/>
+          <w:b/>
+          <w:i w:val="0"/>
+          <w:color w:val="auto"/>
+        </w:rPr>
+        <w:fldChar w:fldCharType="begin"/>
+      </w:r>
+      <w:r>
+        <w:rPr>
+          <w:rFonts w:ascii="Arial" w:hAnsi="Arial" w:cs="Arial"/>
+          <w:b/>
+          <w:i w:val="0"/>
+          <w:color w:val="auto"/>
+        </w:rPr>
+        <w:instrText xml:space="preserve"> SEQ Figura \* ARABIC </w:instrText>
+      </w:r>
+      <w:r>
+        <w:rPr>
+          <w:rFonts w:ascii="Arial" w:hAnsi="Arial" w:cs="Arial"/>
+          <w:b/>
+          <w:i w:val="0"/>
+          <w:color w:val="auto"/>
+        </w:rPr>
+        <w:fldChar w:fldCharType="separate"/>
+      </w:r>
+      <w:r>
+        <w:rPr>
+          <w:rFonts w:ascii="Arial" w:hAnsi="Arial" w:cs="Arial"/>
+          <w:b/>
+          <w:i w:val="0"/>
+          <w:noProof/>
+          <w:color w:val="auto"/>
+        </w:rPr>
+        <w:t>25</w:t>
+      </w:r>
+      <w:r>
+        <w:rPr>
+          <w:rFonts w:ascii="Arial" w:hAnsi="Arial" w:cs="Arial"/>
+          <w:b/>
+          <w:i w:val="0"/>
+          <w:color w:val="auto"/>
+        </w:rPr>
+        <w:fldChar w:fldCharType="end"/>
+      </w:r>
+      <w:r>
+        <w:rPr>
+          <w:rFonts w:ascii="Arial" w:hAnsi="Arial" w:cs="Arial"/>
+          <w:b/>
+          <w:i w:val="0"/>
+          <w:color w:val="auto"/>
+        </w:rPr>
+        <w:t xml:space="preserve"> - imagem com uso de efeito </w:t>
+      </w:r>
+      <w:proofErr w:type="spellStart"/>
+      <w:r>
+        <w:rPr>
+          <w:rFonts w:ascii="Arial" w:hAnsi="Arial" w:cs="Arial"/>
+          <w:b/>
+          <w:color w:val="auto"/>
+        </w:rPr>
+        <w:t>blur</w:t>
+      </w:r>
+      <w:proofErr w:type="spellEnd"/>
+    </w:p>
+    <w:p>
+      <w:pPr>
+        <w:pStyle w:val="Normal1"/>
+        <w:ind w:left="0" w:firstLine="360"/>
+        <w:jc w:val="center"/>
+        <w:rPr>
+          <w:rStyle w:val="T3Char"/>
+        </w:rPr>
+      </w:pPr>
+      <w:r>
+        <w:rPr>
+          <w:noProof/>
+          <w:szCs w:val="24"/>
+        </w:rPr>
+        <w:drawing>
+          <wp:inline distT="0" distB="0" distL="0" distR="0" wp14:anchorId="18AE588B" wp14:editId="24FE2F24">
+            <wp:extent cx="3300807" cy="4512175"/>
+            <wp:effectExtent l="4127" t="0" r="0" b="0"/>
+            <wp:docPr id="27" name="Imagem 27"/>
+            <wp:cNvGraphicFramePr>
+              <a:graphicFrameLocks xmlns:a="http://schemas.openxmlformats.org/drawingml/2006/main" noChangeAspect="1"/>
+            </wp:cNvGraphicFramePr>
+            <a:graphic xmlns:a="http://schemas.openxmlformats.org/drawingml/2006/main">
+              <a:graphicData uri="http://schemas.openxmlformats.org/drawingml/2006/picture">
+                <pic:pic xmlns:pic="http://schemas.openxmlformats.org/drawingml/2006/picture">
+                  <pic:nvPicPr>
+                    <pic:cNvPr id="27" name="com blur.jpg"/>
+                    <pic:cNvPicPr/>
+                  </pic:nvPicPr>
+                  <pic:blipFill>
+                    <a:blip r:embed="rId39">
+                      <a:extLst>
+                        <a:ext uri="{28A0092B-C50C-407E-A947-70E740481C1C}">
+                          <a14:useLocalDpi xmlns:a14="http://schemas.microsoft.com/office/drawing/2010/main" val="0"/>
+                        </a:ext>
+                      </a:extLst>
+                    </a:blip>
+                    <a:stretch>
+                      <a:fillRect/>
+                    </a:stretch>
+                  </pic:blipFill>
+                  <pic:spPr>
+                    <a:xfrm rot="5400000">
+                      <a:off x="0" y="0"/>
+                      <a:ext cx="3311315" cy="4526540"/>
+                    </a:xfrm>
+                    <a:prstGeom prst="rect">
+                      <a:avLst/>
+                    </a:prstGeom>
+                  </pic:spPr>
+                </pic:pic>
+              </a:graphicData>
+            </a:graphic>
+          </wp:inline>
+        </w:drawing>
+      </w:r>
+    </w:p>
+    <w:p>
+      <w:pPr>
+        <w:pStyle w:val="Legenda"/>
+        <w:jc w:val="center"/>
+        <w:rPr>
+          <w:rFonts w:ascii="Arial" w:hAnsi="Arial" w:cs="Arial"/>
+          <w:b/>
+          <w:i w:val="0"/>
+          <w:color w:val="auto"/>
+        </w:rPr>
+      </w:pPr>
+      <w:r>
+        <w:rPr>
+          <w:rFonts w:ascii="Arial" w:hAnsi="Arial" w:cs="Arial"/>
+          <w:b/>
+          <w:i w:val="0"/>
+          <w:color w:val="auto"/>
+        </w:rPr>
+        <w:t xml:space="preserve">Fonte: </w:t>
+      </w:r>
+      <w:r>
+        <w:rPr>
+          <w:rFonts w:ascii="Arial" w:hAnsi="Arial" w:cs="Arial"/>
+          <w:b/>
+          <w:i w:val="0"/>
+          <w:color w:val="auto"/>
+        </w:rPr>
+        <w:t>Autoria própria</w:t>
+      </w:r>
+      <w:r>
+        <w:rPr>
+          <w:rFonts w:ascii="Arial" w:hAnsi="Arial" w:cs="Arial"/>
+          <w:b/>
+          <w:i w:val="0"/>
+          <w:color w:val="auto"/>
+        </w:rPr>
+        <w:t>.</w:t>
+      </w:r>
+    </w:p>
+    <w:p>
+      <w:pPr>
+        <w:pStyle w:val="Normal1"/>
+        <w:ind w:left="0" w:firstLine="360"/>
+        <w:jc w:val="center"/>
+        <w:rPr>
+          <w:rStyle w:val="T3Char"/>
+        </w:rPr>
+      </w:pPr>
+    </w:p>
+    <w:p>
+      <w:pPr>
+        <w:pStyle w:val="Normal1"/>
+        <w:ind w:left="0" w:firstLine="360"/>
+        <w:rPr>
+          <w:rStyle w:val="T3Char"/>
+        </w:rPr>
+      </w:pPr>
+    </w:p>
+    <w:p>
+      <w:pPr>
+        <w:pStyle w:val="Normal1"/>
+        <w:ind w:left="0" w:firstLine="360"/>
+        <w:rPr>
+          <w:rStyle w:val="T3Char"/>
+        </w:rPr>
+      </w:pPr>
+    </w:p>
+    <w:p>
+      <w:pPr>
+        <w:pStyle w:val="Normal1"/>
+        <w:rPr>
+          <w:rStyle w:val="T3Char"/>
+          <w:b/>
+        </w:rPr>
+      </w:pPr>
+      <w:r>
+        <w:rPr>
+          <w:rStyle w:val="T3Char"/>
+          <w:b/>
+        </w:rPr>
+        <w:lastRenderedPageBreak/>
+        <w:tab/>
+      </w:r>
+      <w:r>
+        <w:rPr>
+          <w:rStyle w:val="T3Char"/>
+          <w:b/>
+        </w:rPr>
+        <w:tab/>
+      </w:r>
+    </w:p>
+    <w:p>
+      <w:pPr>
+        <w:pStyle w:val="Normal1"/>
+        <w:rPr>
+          <w:rStyle w:val="T3Char"/>
+        </w:rPr>
+      </w:pPr>
+      <w:r>
+        <w:rPr>
+          <w:rStyle w:val="T3Char"/>
+        </w:rPr>
+        <w:t xml:space="preserve">4.3.4.3. </w:t>
+      </w:r>
+      <w:r>
+        <w:rPr>
+          <w:rStyle w:val="T3Char"/>
+          <w:i/>
+        </w:rPr>
+        <w:t>Segmentação</w:t>
+      </w:r>
+    </w:p>
+    <w:p>
+      <w:pPr>
+        <w:pStyle w:val="Normal1"/>
+        <w:rPr>
+          <w:rStyle w:val="T3Char"/>
+          <w:b/>
+        </w:rPr>
+      </w:pPr>
+    </w:p>
+    <w:p>
+      <w:pPr>
+        <w:pStyle w:val="Normal1"/>
+        <w:rPr>
+          <w:rStyle w:val="T3Char"/>
+          <w:b/>
+        </w:rPr>
+      </w:pPr>
+    </w:p>
+    <w:p>
+      <w:pPr>
+        <w:pStyle w:val="Normal1"/>
+        <w:rPr>
+          <w:rStyle w:val="T3Char"/>
+          <w:b/>
+        </w:rPr>
+      </w:pPr>
+    </w:p>
+    <w:p>
+      <w:pPr>
+        <w:pStyle w:val="Normal1"/>
+        <w:rPr>
+          <w:rStyle w:val="T3Char"/>
+          <w:b/>
+        </w:rPr>
+      </w:pPr>
+      <w:r>
+        <w:rPr>
+          <w:rStyle w:val="T3Char"/>
+          <w:b/>
+        </w:rPr>
+        <w:t xml:space="preserve">4.3.4.2. </w:t>
+      </w:r>
+      <w:r>
+        <w:rPr>
+          <w:rStyle w:val="T3Char"/>
+          <w:i/>
+        </w:rPr>
+        <w:t>Algoritmo</w:t>
+      </w:r>
+    </w:p>
+    <w:p>
+      <w:pPr>
+        <w:pStyle w:val="Normal1"/>
+        <w:ind w:left="0" w:firstLine="360"/>
+        <w:rPr>
+          <w:color w:val="FF0000"/>
+        </w:rPr>
+      </w:pPr>
+      <w:r>
+        <w:t xml:space="preserve">O algoritmo proposto neste trabalho possui </w:t>
+      </w:r>
+      <w:r>
+        <w:t xml:space="preserve">estratégia e </w:t>
+      </w:r>
+      <w:r>
+        <w:t>funcionamento</w:t>
+      </w:r>
+      <w:r>
+        <w:t xml:space="preserve"> similar ao encontrado em </w:t>
+      </w:r>
+      <w:proofErr w:type="spellStart"/>
+      <w:r>
+        <w:rPr>
+          <w:szCs w:val="24"/>
+        </w:rPr>
+        <w:t>Easlon</w:t>
+      </w:r>
+      <w:proofErr w:type="spellEnd"/>
+      <w:r>
+        <w:rPr>
+          <w:szCs w:val="24"/>
+        </w:rPr>
+        <w:t xml:space="preserve"> &amp; Bloom (2014)</w:t>
+      </w:r>
+      <w:r>
+        <w:rPr>
+          <w:szCs w:val="24"/>
+        </w:rPr>
+        <w:t xml:space="preserve">, principalmente no que </w:t>
+      </w:r>
+      <w:r>
+        <w:t>diz respeito à estratégia de inferência de área verde, ao qual utilizamos a mesma abordagem</w:t>
+      </w:r>
+      <w:r>
+        <w:t xml:space="preserve"> utilizada no </w:t>
+      </w:r>
+      <w:proofErr w:type="spellStart"/>
+      <w:r>
+        <w:t>Easy</w:t>
+      </w:r>
+      <w:proofErr w:type="spellEnd"/>
+      <w:r>
+        <w:t xml:space="preserve"> </w:t>
+      </w:r>
+      <w:proofErr w:type="spellStart"/>
+      <w:r>
+        <w:t>Leaf</w:t>
+      </w:r>
+      <w:proofErr w:type="spellEnd"/>
+      <w:r>
+        <w:t xml:space="preserve">. </w:t>
+      </w:r>
+      <w:r>
+        <w:t xml:space="preserve">A estratégia de inferência, </w:t>
+      </w:r>
+      <w:r>
+        <w:t>consiste da utilização de um quadrado vermelho de 4 cm² (2cm x 2cm) como referência para encontrar a área verde da imagem</w:t>
+      </w:r>
+      <w:r>
+        <w:t xml:space="preserve"> (</w:t>
+      </w:r>
+      <w:r>
+        <w:t>á</w:t>
+      </w:r>
+      <w:r>
+        <w:t>rea foliar)</w:t>
+      </w:r>
+      <w:r>
+        <w:t>.</w:t>
+      </w:r>
+      <w:r>
+        <w:t xml:space="preserve"> A seguir, na </w:t>
+      </w:r>
+      <w:r>
+        <w:t>F</w:t>
+      </w:r>
+      <w:r>
+        <w:t>igura</w:t>
+      </w:r>
+      <w:r>
+        <w:t>23</w:t>
+      </w:r>
+      <w:r>
+        <w:t>, a imagem do quadrado utilizado</w:t>
+      </w:r>
+    </w:p>
+    <w:p>
+      <w:pPr>
+        <w:pStyle w:val="Normal1"/>
+        <w:keepNext/>
+      </w:pPr>
+      <w:r>
+        <w:rPr>
+          <w:b/>
+        </w:rPr>
+        <w:tab/>
+      </w:r>
+      <w:r>
+        <w:rPr>
+          <w:b/>
+        </w:rPr>
+        <w:tab/>
+      </w:r>
+    </w:p>
+    <w:p>
+      <w:pPr>
+        <w:pStyle w:val="Legenda"/>
+        <w:keepNext/>
+        <w:jc w:val="center"/>
+        <w:rPr>
+          <w:rFonts w:ascii="Arial" w:hAnsi="Arial" w:cs="Arial"/>
+          <w:b/>
+          <w:i w:val="0"/>
+          <w:color w:val="auto"/>
+        </w:rPr>
+      </w:pPr>
+      <w:r>
+        <w:rPr>
+          <w:rFonts w:ascii="Arial" w:hAnsi="Arial" w:cs="Arial"/>
+          <w:b/>
+          <w:i w:val="0"/>
+          <w:color w:val="auto"/>
+        </w:rPr>
+        <w:t xml:space="preserve">Figura </w:t>
+      </w:r>
+      <w:r>
+        <w:rPr>
+          <w:rFonts w:ascii="Arial" w:hAnsi="Arial" w:cs="Arial"/>
+          <w:b/>
+          <w:i w:val="0"/>
+          <w:color w:val="auto"/>
+        </w:rPr>
+        <w:fldChar w:fldCharType="begin"/>
+      </w:r>
+      <w:r>
+        <w:rPr>
+          <w:rFonts w:ascii="Arial" w:hAnsi="Arial" w:cs="Arial"/>
+          <w:b/>
+          <w:i w:val="0"/>
+          <w:color w:val="auto"/>
+        </w:rPr>
+        <w:instrText xml:space="preserve"> SEQ Figura \* ARABIC </w:instrText>
+      </w:r>
+      <w:r>
+        <w:rPr>
+          <w:rFonts w:ascii="Arial" w:hAnsi="Arial" w:cs="Arial"/>
+          <w:b/>
+          <w:i w:val="0"/>
+          <w:color w:val="auto"/>
+        </w:rPr>
+        <w:fldChar w:fldCharType="separate"/>
+      </w:r>
+      <w:r>
+        <w:rPr>
+          <w:rFonts w:ascii="Arial" w:hAnsi="Arial" w:cs="Arial"/>
+          <w:b/>
+          <w:i w:val="0"/>
+          <w:noProof/>
+          <w:color w:val="auto"/>
+        </w:rPr>
+        <w:t>26</w:t>
       </w:r>
       <w:r>
         <w:rPr>
@@ -35404,7 +35977,7 @@
                     <pic:cNvPicPr/>
                   </pic:nvPicPr>
                   <pic:blipFill>
-                    <a:blip r:embed="rId38" cstate="print">
+                    <a:blip r:embed="rId40" cstate="print">
                       <a:extLst>
                         <a:ext uri="{28A0092B-C50C-407E-A947-70E740481C1C}">
                           <a14:useLocalDpi xmlns:a14="http://schemas.microsoft.com/office/drawing/2010/main" val="0"/>
@@ -35602,7 +36175,6 @@
         <w:ind w:left="0" w:firstLine="360"/>
       </w:pPr>
       <w:r>
-        <w:lastRenderedPageBreak/>
         <w:t xml:space="preserve">O cultivo hidropônico se faz presente em uma estufa de aproximadamente 150 metros², porém apenas uma pequena porcentagem desta área será utilizada para o experimento. </w:t>
       </w:r>
     </w:p>
@@ -35962,14 +36534,7 @@
         <w:rPr>
           <w:szCs w:val="24"/>
         </w:rPr>
-        <w:t xml:space="preserve">Para um melhor resultado serão utilizadas apenas 4 ou 5 mudas de alface recém transplantadas, com espaçamento suficiente para evitar a sobreposição de folhas, </w:t>
-      </w:r>
-      <w:r>
-        <w:rPr>
-          <w:szCs w:val="24"/>
-        </w:rPr>
-        <w:lastRenderedPageBreak/>
-        <w:t xml:space="preserve">evitando assim erros durante o cálculo da taxa de crescimento, pois o sistema levará em consideração apenas as folhas visíveis. </w:t>
+        <w:t xml:space="preserve">Para um melhor resultado serão utilizadas apenas 4 ou 5 mudas de alface recém transplantadas, com espaçamento suficiente para evitar a sobreposição de folhas, evitando assim erros durante o cálculo da taxa de crescimento, pois o sistema levará em consideração apenas as folhas visíveis. </w:t>
       </w:r>
     </w:p>
     <w:p>
@@ -36119,6 +36684,7 @@
           <w:rFonts w:ascii="Arial" w:eastAsia="Arial" w:hAnsi="Arial" w:cs="Arial"/>
           <w:b/>
         </w:rPr>
+        <w:lastRenderedPageBreak/>
         <w:t xml:space="preserve">REFERÊNCIAS            </w:t>
       </w:r>
       <w:r>
@@ -36309,7 +36875,6 @@
           <w:szCs w:val="24"/>
           <w:shd w:val="clear" w:color="auto" w:fill="FFFFFF"/>
         </w:rPr>
-        <w:lastRenderedPageBreak/>
         <w:t>BRIK. </w:t>
       </w:r>
       <w:r>
@@ -37009,6 +37574,7 @@
           <w:szCs w:val="24"/>
           <w:shd w:val="clear" w:color="auto" w:fill="FFFFFF"/>
         </w:rPr>
+        <w:lastRenderedPageBreak/>
         <w:t>FIREBASE. </w:t>
       </w:r>
       <w:proofErr w:type="spellStart"/>
@@ -37180,7 +37746,7 @@
         </w:rPr>
         <w:t>. Disponível em: &lt;</w:t>
       </w:r>
-      <w:hyperlink r:id="rId39" w:history="1">
+      <w:hyperlink r:id="rId41" w:history="1">
         <w:r>
           <w:rPr>
             <w:rStyle w:val="Hyperlink"/>
@@ -37334,7 +37900,6 @@
           <w:sz w:val="24"/>
           <w:szCs w:val="24"/>
         </w:rPr>
-        <w:lastRenderedPageBreak/>
         <w:t>GUALBERTO, R.; RESENDE, F. V.; BRAZ, L. T. Competição de cultivares de alface sob cultivo hidropônico ‘NFT’ em três diferentes espaçamentos. Horticultura Brasileira, Brasília, v.17, n. 2, p. 00, julho, 1999.</w:t>
       </w:r>
     </w:p>
@@ -37349,7 +37914,7 @@
           <w:shd w:val="clear" w:color="auto" w:fill="FFFFFF"/>
         </w:rPr>
       </w:pPr>
-      <w:hyperlink r:id="rId40" w:history="1">
+      <w:hyperlink r:id="rId42" w:history="1">
         <w:r>
           <w:rPr>
             <w:rStyle w:val="Hyperlink"/>
@@ -37371,7 +37936,7 @@
         </w:rPr>
         <w:t xml:space="preserve">; </w:t>
       </w:r>
-      <w:hyperlink r:id="rId41" w:history="1">
+      <w:hyperlink r:id="rId43" w:history="1">
         <w:r>
           <w:rPr>
             <w:rStyle w:val="Hyperlink"/>
@@ -38390,7 +38955,16 @@
           <w:sz w:val="24"/>
           <w:szCs w:val="24"/>
         </w:rPr>
-        <w:t xml:space="preserve"> sativa L.) cultivada em sistema hidropônico e estimativa da variação da condutividade elétrica da solução nutritiva. 2004 .75 f. Tese - Pós-graduação - Curso de meteorologia agrícola, Universidade Federal de Viçosa, Viçosa, Minas Gerais. 2004.</w:t>
+        <w:t xml:space="preserve"> sativa L.) cultivada em sistema hidropônico e estimativa da variação da condutividade </w:t>
+      </w:r>
+      <w:r>
+        <w:rPr>
+          <w:rFonts w:ascii="Arial" w:eastAsia="Verdana" w:hAnsi="Arial" w:cs="Arial"/>
+          <w:sz w:val="24"/>
+          <w:szCs w:val="24"/>
+        </w:rPr>
+        <w:lastRenderedPageBreak/>
+        <w:t>elétrica da solução nutritiva. 2004 .75 f. Tese - Pós-graduação - Curso de meteorologia agrícola, Universidade Federal de Viçosa, Viçosa, Minas Gerais. 2004.</w:t>
       </w:r>
     </w:p>
     <w:p>
@@ -38511,7 +39085,6 @@
           <w:sz w:val="24"/>
           <w:szCs w:val="24"/>
         </w:rPr>
-        <w:lastRenderedPageBreak/>
         <w:t>MARTINS, C. M.; MEDEIROS, J. F.; LOPES, W. A. R; BRAGA, D. F.; AMORIM, L. B. Curva de absorção de nutrientes em alface hidropônica, Revis</w:t>
       </w:r>
       <w:r>
@@ -38590,7 +39163,7 @@
         </w:rPr>
         <w:t xml:space="preserve">MEIRELES, E. J. L.; </w:t>
       </w:r>
-      <w:hyperlink r:id="rId42">
+      <w:hyperlink r:id="rId44">
         <w:r>
           <w:rPr>
             <w:rFonts w:ascii="Arial" w:eastAsia="Arial" w:hAnsi="Arial" w:cs="Arial"/>
@@ -38610,7 +39183,7 @@
         </w:rPr>
         <w:t xml:space="preserve">; PEZZOPANE, J. R. M.; </w:t>
       </w:r>
-      <w:hyperlink r:id="rId43">
+      <w:hyperlink r:id="rId45">
         <w:r>
           <w:rPr>
             <w:rFonts w:ascii="Arial" w:eastAsia="Arial" w:hAnsi="Arial" w:cs="Arial"/>
@@ -38630,7 +39203,7 @@
         </w:rPr>
         <w:t xml:space="preserve">; </w:t>
       </w:r>
-      <w:hyperlink r:id="rId44">
+      <w:hyperlink r:id="rId46">
         <w:r>
           <w:rPr>
             <w:rFonts w:ascii="Arial" w:eastAsia="Arial" w:hAnsi="Arial" w:cs="Arial"/>
@@ -38650,7 +39223,7 @@
         </w:rPr>
         <w:t xml:space="preserve">; </w:t>
       </w:r>
-      <w:hyperlink r:id="rId45">
+      <w:hyperlink r:id="rId47">
         <w:r>
           <w:rPr>
             <w:rFonts w:ascii="Arial" w:eastAsia="Arial" w:hAnsi="Arial" w:cs="Arial"/>
@@ -38670,7 +39243,7 @@
         </w:rPr>
         <w:t xml:space="preserve">; SANTOS, J. C. F.; </w:t>
       </w:r>
-      <w:hyperlink r:id="rId46">
+      <w:hyperlink r:id="rId48">
         <w:r>
           <w:rPr>
             <w:rFonts w:ascii="Arial" w:eastAsia="Arial" w:hAnsi="Arial" w:cs="Arial"/>
@@ -38690,7 +39263,7 @@
         </w:rPr>
         <w:t xml:space="preserve">; </w:t>
       </w:r>
-      <w:hyperlink r:id="rId47">
+      <w:hyperlink r:id="rId49">
         <w:r>
           <w:rPr>
             <w:rFonts w:ascii="Arial" w:eastAsia="Arial" w:hAnsi="Arial" w:cs="Arial"/>
@@ -38710,7 +39283,7 @@
         </w:rPr>
         <w:t xml:space="preserve">; </w:t>
       </w:r>
-      <w:hyperlink r:id="rId48">
+      <w:hyperlink r:id="rId50">
         <w:r>
           <w:rPr>
             <w:rFonts w:ascii="Arial" w:eastAsia="Arial" w:hAnsi="Arial" w:cs="Arial"/>
@@ -38730,7 +39303,7 @@
         </w:rPr>
         <w:t xml:space="preserve">; </w:t>
       </w:r>
-      <w:hyperlink r:id="rId49">
+      <w:hyperlink r:id="rId51">
         <w:r>
           <w:rPr>
             <w:rFonts w:ascii="Arial" w:eastAsia="Arial" w:hAnsi="Arial" w:cs="Arial"/>
@@ -39110,6 +39683,7 @@
           <w:sz w:val="24"/>
           <w:szCs w:val="24"/>
         </w:rPr>
+        <w:lastRenderedPageBreak/>
         <w:t>RIBEIRO, A. A.;SIMEÃO, M.; SANTOS, D. P.</w:t>
       </w:r>
       <w:r>
@@ -39150,7 +39724,7 @@
         </w:rPr>
         <w:t> </w:t>
       </w:r>
-      <w:hyperlink r:id="rId50" w:tgtFrame="_parent" w:history="1">
+      <w:hyperlink r:id="rId52" w:tgtFrame="_parent" w:history="1">
         <w:r>
           <w:rPr>
             <w:rStyle w:val="Hyperlink"/>
@@ -39456,7 +40030,7 @@
         </w:rPr>
         <w:t xml:space="preserve"> [online]. 2001, vol.36, n.11, pp.1395-1398. ISSN 0100-204X.  </w:t>
       </w:r>
-      <w:hyperlink r:id="rId51" w:history="1">
+      <w:hyperlink r:id="rId53" w:history="1">
         <w:r>
           <w:rPr>
             <w:rStyle w:val="Hyperlink"/>
@@ -39492,7 +40066,6 @@
           <w:sz w:val="24"/>
           <w:szCs w:val="24"/>
         </w:rPr>
-        <w:lastRenderedPageBreak/>
         <w:t xml:space="preserve">SCURI, A. E. Fundamentos da imagem digital, </w:t>
       </w:r>
       <w:proofErr w:type="spellStart"/>
@@ -40134,7 +40707,7 @@
       </w:pPr>
     </w:p>
     <w:sectPr>
-      <w:headerReference w:type="default" r:id="rId52"/>
+      <w:headerReference w:type="default" r:id="rId54"/>
       <w:pgSz w:w="11906" w:h="16838"/>
       <w:pgMar w:top="1440" w:right="1440" w:bottom="1440" w:left="1440" w:header="720" w:footer="720" w:gutter="0"/>
       <w:cols w:space="720"/>
@@ -44137,7 +44710,7 @@
 </file>
 
 <file path=customXml/itemProps1.xml><?xml version="1.0" encoding="utf-8"?>
-<ds:datastoreItem xmlns:ds="http://schemas.openxmlformats.org/officeDocument/2006/customXml" ds:itemID="{4BCB1150-1BA9-4041-BF69-9517CB613E6F}">
+<ds:datastoreItem xmlns:ds="http://schemas.openxmlformats.org/officeDocument/2006/customXml" ds:itemID="{4BBBC003-BECF-4D80-9FB0-1C68F19613FD}">
   <ds:schemaRefs>
     <ds:schemaRef ds:uri="http://schemas.openxmlformats.org/officeDocument/2006/bibliography"/>
   </ds:schemaRefs>

--- a/Monografia-suéliton_v4.docx
+++ b/Monografia-suéliton_v4.docx
@@ -35093,19 +35093,26 @@
         <w:ind w:left="0" w:firstLine="360"/>
         <w:rPr>
           <w:rStyle w:val="T3Char"/>
+          <w:i/>
         </w:rPr>
       </w:pPr>
       <w:r>
         <w:rPr>
           <w:rStyle w:val="T3Char"/>
         </w:rPr>
-        <w:t>Para a filtragem e realce, utilizou</w:t>
+        <w:t xml:space="preserve"> </w:t>
       </w:r>
       <w:r>
         <w:rPr>
           <w:rStyle w:val="T3Char"/>
         </w:rPr>
-        <w:t xml:space="preserve">-se um filtro </w:t>
+        <w:t xml:space="preserve">Para </w:t>
+      </w:r>
+      <w:r>
+        <w:rPr>
+          <w:rStyle w:val="T3Char"/>
+        </w:rPr>
+        <w:t xml:space="preserve">esta etapa foi utilizada basicamente duas técnicas: o </w:t>
       </w:r>
       <w:proofErr w:type="spellStart"/>
       <w:r>
@@ -35113,44 +35120,14 @@
           <w:rStyle w:val="T3Char"/>
           <w:i/>
         </w:rPr>
-        <w:t>blur</w:t>
+        <w:t>resize</w:t>
       </w:r>
       <w:proofErr w:type="spellEnd"/>
       <w:r>
         <w:rPr>
           <w:rStyle w:val="T3Char"/>
         </w:rPr>
-        <w:t xml:space="preserve">, o mesmo visa desfocar a imagem, suavizando as bordas dos objetos. Este efeito foi utilizado </w:t>
-      </w:r>
-      <w:r>
-        <w:rPr>
-          <w:rStyle w:val="T3Char"/>
-        </w:rPr>
-        <w:t>duas</w:t>
-      </w:r>
-      <w:r>
-        <w:rPr>
-          <w:rStyle w:val="T3Char"/>
-        </w:rPr>
-        <w:t xml:space="preserve"> vezes consecutivas</w:t>
-      </w:r>
-      <w:r>
-        <w:rPr>
-          <w:rStyle w:val="T3Char"/>
-        </w:rPr>
-        <w:t xml:space="preserve"> utilizando a biblioteca de processamento </w:t>
-      </w:r>
-      <w:r>
-        <w:rPr>
-          <w:rStyle w:val="T3Char"/>
-        </w:rPr>
-        <w:t>digital</w:t>
-      </w:r>
-      <w:r>
-        <w:rPr>
-          <w:rStyle w:val="T3Char"/>
-        </w:rPr>
-        <w:t xml:space="preserve"> de imagens </w:t>
+        <w:t xml:space="preserve"> e a aplicação do filtro </w:t>
       </w:r>
       <w:proofErr w:type="spellStart"/>
       <w:r>
@@ -35158,7 +35135,7 @@
           <w:rStyle w:val="T3Char"/>
           <w:i/>
         </w:rPr>
-        <w:t>OpenCV</w:t>
+        <w:t>blur</w:t>
       </w:r>
       <w:proofErr w:type="spellEnd"/>
       <w:r>
@@ -35166,59 +35143,353 @@
           <w:rStyle w:val="T3Char"/>
           <w:i/>
         </w:rPr>
-        <w:t xml:space="preserve">. </w:t>
-      </w:r>
-      <w:r>
+        <w:t>.</w:t>
+      </w:r>
+    </w:p>
+    <w:p>
+      <w:pPr>
+        <w:pStyle w:val="Normal1"/>
+        <w:ind w:left="0" w:firstLine="360"/>
         <w:rPr>
           <w:rStyle w:val="T3Char"/>
         </w:rPr>
-        <w:t>Este</w:t>
-      </w:r>
+      </w:pPr>
+      <w:r>
+        <w:rPr>
+          <w:rStyle w:val="T3Char"/>
+        </w:rPr>
+        <w:t xml:space="preserve">O </w:t>
+      </w:r>
+      <w:proofErr w:type="spellStart"/>
       <w:r>
         <w:rPr>
           <w:rStyle w:val="T3Char"/>
           <w:i/>
         </w:rPr>
-        <w:t xml:space="preserve"> </w:t>
-      </w:r>
-      <w:r>
-        <w:rPr>
-          <w:rStyle w:val="T3Char"/>
-        </w:rPr>
-        <w:t>efeito foi utilizado no processamento com a finalidade de homogeneizar as curvas do histograma da imagem, retirando os ruídos de alta frequência e separando melhor as partes de interesse da imagem</w:t>
-      </w:r>
-      <w:r>
-        <w:rPr>
-          <w:rStyle w:val="T3Char"/>
-        </w:rPr>
-        <w:t>. A seguir na Figura</w:t>
-      </w:r>
-      <w:r>
-        <w:rPr>
-          <w:rStyle w:val="T3Char"/>
-        </w:rPr>
-        <w:t>24</w:t>
-      </w:r>
-      <w:r>
-        <w:rPr>
-          <w:rStyle w:val="T3Char"/>
-        </w:rPr>
-        <w:t xml:space="preserve">, a imagem sem o uso de </w:t>
-      </w:r>
-      <w:proofErr w:type="spellStart"/>
+        <w:t>resize</w:t>
+      </w:r>
+      <w:proofErr w:type="spellEnd"/>
       <w:r>
         <w:rPr>
           <w:rStyle w:val="T3Char"/>
           <w:i/>
         </w:rPr>
-        <w:t>blur</w:t>
-      </w:r>
-      <w:proofErr w:type="spellEnd"/>
+        <w:t xml:space="preserve"> </w:t>
+      </w:r>
+      <w:r>
+        <w:rPr>
+          <w:rStyle w:val="T3Char"/>
+        </w:rPr>
+        <w:t>teve a finalidade d</w:t>
+      </w:r>
+      <w:r>
+        <w:rPr>
+          <w:rStyle w:val="T3Char"/>
+        </w:rPr>
+        <w:t>e diminuir as dimensões da imagem para diminuir o processamento requerido para</w:t>
+      </w:r>
+      <w:r>
+        <w:rPr>
+          <w:rStyle w:val="T3Char"/>
+        </w:rPr>
+        <w:t xml:space="preserve"> processar</w:t>
+      </w:r>
+      <w:r>
+        <w:rPr>
+          <w:rStyle w:val="T3Char"/>
+        </w:rPr>
+        <w:t xml:space="preserve"> uma foto. Isso foi feito visando uma maior velocidade no processamento das imagens</w:t>
+      </w:r>
+      <w:r>
+        <w:rPr>
+          <w:rStyle w:val="T3Char"/>
+        </w:rPr>
+        <w:t xml:space="preserve"> e consequentemente uma entrega mais rápida do resultado ao usuário. Testes foram realizados para se definir as dimensões da imagem que melhor se adequariam ao problema e que não prejudicassem os resultados. Chegou se a conclusão que as dimensões com melhor custo x benef</w:t>
+      </w:r>
+      <w:r>
+        <w:rPr>
+          <w:rStyle w:val="T3Char"/>
+        </w:rPr>
+        <w:t>í</w:t>
+      </w:r>
+      <w:r>
+        <w:rPr>
+          <w:rStyle w:val="T3Char"/>
+        </w:rPr>
+        <w:t xml:space="preserve">cio foram as seguintes: </w:t>
+      </w:r>
+      <w:r>
+        <w:rPr>
+          <w:rStyle w:val="T3Char"/>
+        </w:rPr>
+        <w:t>1032</w:t>
+      </w:r>
+      <w:r>
+        <w:rPr>
+          <w:rStyle w:val="T3Char"/>
+        </w:rPr>
+        <w:t xml:space="preserve"> x </w:t>
+      </w:r>
+      <w:r>
+        <w:rPr>
+          <w:rStyle w:val="T3Char"/>
+        </w:rPr>
+        <w:t>874</w:t>
+      </w:r>
+      <w:r>
+        <w:rPr>
+          <w:rStyle w:val="T3Char"/>
+        </w:rPr>
+        <w:t xml:space="preserve"> (1/4</w:t>
+      </w:r>
+      <w:r>
+        <w:rPr>
+          <w:rStyle w:val="T3Char"/>
+        </w:rPr>
+        <w:t>,</w:t>
+      </w:r>
+      <w:r>
+        <w:rPr>
+          <w:rStyle w:val="T3Char"/>
+        </w:rPr>
+        <w:t xml:space="preserve"> </w:t>
+      </w:r>
+      <w:proofErr w:type="gramStart"/>
+      <w:r>
+        <w:rPr>
+          <w:rStyle w:val="T3Char"/>
+        </w:rPr>
+        <w:t>da original</w:t>
+      </w:r>
+      <w:proofErr w:type="gramEnd"/>
+      <w:r>
+        <w:rPr>
+          <w:rStyle w:val="T3Char"/>
+        </w:rPr>
+        <w:t>). Com isso o tempo necessário para o processamento foi diminuído de cerca de 2 minutos para algo em torno de 20 segundos.</w:t>
+      </w:r>
+    </w:p>
+    <w:p>
+      <w:pPr>
+        <w:pStyle w:val="Normal1"/>
+        <w:ind w:left="0" w:firstLine="360"/>
+        <w:rPr>
+          <w:rStyle w:val="T3Char"/>
+        </w:rPr>
+      </w:pPr>
+      <w:r>
+        <w:rPr>
+          <w:rStyle w:val="T3Char"/>
+        </w:rPr>
+        <w:t xml:space="preserve"> </w:t>
+      </w:r>
+      <w:r>
+        <w:rPr>
+          <w:rStyle w:val="T3Char"/>
+        </w:rPr>
+        <w:t>Por outro lado</w:t>
+      </w:r>
+      <w:r>
+        <w:rPr>
+          <w:rStyle w:val="T3Char"/>
+        </w:rPr>
+        <w:t>,</w:t>
+      </w:r>
+      <w:r>
+        <w:rPr>
+          <w:rStyle w:val="T3Char"/>
+        </w:rPr>
+        <w:t xml:space="preserve"> a </w:t>
+      </w:r>
+      <w:r>
+        <w:rPr>
+          <w:rStyle w:val="T3Char"/>
+        </w:rPr>
+        <w:t>utiliz</w:t>
+      </w:r>
+      <w:r>
+        <w:rPr>
+          <w:rStyle w:val="T3Char"/>
+        </w:rPr>
+        <w:t xml:space="preserve">ação do </w:t>
+      </w:r>
+      <w:r>
+        <w:rPr>
+          <w:rStyle w:val="T3Char"/>
+        </w:rPr>
+        <w:t xml:space="preserve">filtro </w:t>
+      </w:r>
+      <w:proofErr w:type="spellStart"/>
       <w:r>
         <w:rPr>
           <w:rStyle w:val="T3Char"/>
           <w:i/>
         </w:rPr>
+        <w:t>blur</w:t>
+      </w:r>
+      <w:proofErr w:type="spellEnd"/>
+      <w:r>
+        <w:rPr>
+          <w:rStyle w:val="T3Char"/>
+        </w:rPr>
+        <w:t>, vis</w:t>
+      </w:r>
+      <w:r>
+        <w:rPr>
+          <w:rStyle w:val="T3Char"/>
+        </w:rPr>
+        <w:t>ou</w:t>
+      </w:r>
+      <w:r>
+        <w:rPr>
+          <w:rStyle w:val="T3Char"/>
+        </w:rPr>
+        <w:t xml:space="preserve"> desfocar a imagem, suavizando as bordas dos objetos. Este efeito foi </w:t>
+      </w:r>
+      <w:r>
+        <w:rPr>
+          <w:rStyle w:val="T3Char"/>
+        </w:rPr>
+        <w:t>aplicado</w:t>
+      </w:r>
+      <w:r>
+        <w:rPr>
+          <w:rStyle w:val="T3Char"/>
+        </w:rPr>
+        <w:t xml:space="preserve"> </w:t>
+      </w:r>
+      <w:r>
+        <w:rPr>
+          <w:rStyle w:val="T3Char"/>
+        </w:rPr>
+        <w:t>duas</w:t>
+      </w:r>
+      <w:r>
+        <w:rPr>
+          <w:rStyle w:val="T3Char"/>
+        </w:rPr>
+        <w:t xml:space="preserve"> vezes consecutivas</w:t>
+      </w:r>
+      <w:r>
+        <w:rPr>
+          <w:rStyle w:val="T3Char"/>
+        </w:rPr>
+        <w:t xml:space="preserve"> utilizando a biblioteca de processamento </w:t>
+      </w:r>
+      <w:r>
+        <w:rPr>
+          <w:rStyle w:val="T3Char"/>
+        </w:rPr>
+        <w:t>digital</w:t>
+      </w:r>
+      <w:r>
+        <w:rPr>
+          <w:rStyle w:val="T3Char"/>
+        </w:rPr>
+        <w:t xml:space="preserve"> de imagens </w:t>
+      </w:r>
+      <w:proofErr w:type="spellStart"/>
+      <w:r>
+        <w:rPr>
+          <w:rStyle w:val="T3Char"/>
+          <w:i/>
+        </w:rPr>
+        <w:t>OpenCV</w:t>
+      </w:r>
+      <w:proofErr w:type="spellEnd"/>
+      <w:r>
+        <w:rPr>
+          <w:rStyle w:val="T3Char"/>
+          <w:i/>
+        </w:rPr>
+        <w:t>.</w:t>
+      </w:r>
+      <w:r>
+        <w:rPr>
+          <w:rStyle w:val="T3Char"/>
+          <w:i/>
+        </w:rPr>
+        <w:t xml:space="preserve"> </w:t>
+      </w:r>
+      <w:r>
+        <w:rPr>
+          <w:rStyle w:val="T3Char"/>
+        </w:rPr>
+        <w:t>O</w:t>
+      </w:r>
+      <w:r>
+        <w:rPr>
+          <w:rStyle w:val="T3Char"/>
+          <w:i/>
+        </w:rPr>
+        <w:t xml:space="preserve"> </w:t>
+      </w:r>
+      <w:proofErr w:type="spellStart"/>
+      <w:r>
+        <w:rPr>
+          <w:rStyle w:val="T3Char"/>
+          <w:i/>
+        </w:rPr>
+        <w:t>blur</w:t>
+      </w:r>
+      <w:proofErr w:type="spellEnd"/>
+      <w:r>
+        <w:rPr>
+          <w:rStyle w:val="T3Char"/>
+        </w:rPr>
+        <w:t xml:space="preserve"> foi utilizado no processamento com a finalidade de homogeneizar as curvas do histograma da </w:t>
+      </w:r>
+      <w:r>
+        <w:rPr>
+          <w:rStyle w:val="T3Char"/>
+        </w:rPr>
+        <w:lastRenderedPageBreak/>
+        <w:t xml:space="preserve">imagem, retirando os ruídos de alta frequência e </w:t>
+      </w:r>
+      <w:r>
+        <w:rPr>
+          <w:rStyle w:val="T3Char"/>
+        </w:rPr>
+        <w:t xml:space="preserve">delineando </w:t>
+      </w:r>
+      <w:r>
+        <w:rPr>
+          <w:rStyle w:val="T3Char"/>
+        </w:rPr>
+        <w:t>melhor as partes de interesse da imagem</w:t>
+      </w:r>
+      <w:r>
+        <w:rPr>
+          <w:rStyle w:val="T3Char"/>
+        </w:rPr>
+        <w:t>. A seguir na Figura</w:t>
+      </w:r>
+      <w:r>
+        <w:rPr>
+          <w:rStyle w:val="T3Char"/>
+        </w:rPr>
+        <w:t>24</w:t>
+      </w:r>
+      <w:r>
+        <w:rPr>
+          <w:rStyle w:val="T3Char"/>
+        </w:rPr>
+        <w:t xml:space="preserve">, a imagem sem o uso de </w:t>
+      </w:r>
+      <w:proofErr w:type="spellStart"/>
+      <w:r>
+        <w:rPr>
+          <w:rStyle w:val="T3Char"/>
+          <w:i/>
+        </w:rPr>
+        <w:t>blur</w:t>
+      </w:r>
+      <w:proofErr w:type="spellEnd"/>
+      <w:r>
+        <w:rPr>
+          <w:rStyle w:val="T3Char"/>
+          <w:i/>
+        </w:rPr>
         <w:t xml:space="preserve">, </w:t>
       </w:r>
       <w:r>
@@ -35239,14 +35510,13 @@
         </w:rPr>
         <w:t>Figura</w:t>
       </w:r>
+      <w:proofErr w:type="gramStart"/>
       <w:r>
         <w:rPr>
           <w:rStyle w:val="T3Char"/>
         </w:rPr>
         <w:t>25</w:t>
       </w:r>
-      <w:bookmarkStart w:id="65" w:name="_GoBack"/>
-      <w:bookmarkEnd w:id="65"/>
       <w:r>
         <w:rPr>
           <w:rStyle w:val="T3Char"/>
@@ -35257,7 +35527,14 @@
         <w:rPr>
           <w:rStyle w:val="T3Char"/>
         </w:rPr>
-        <w:t xml:space="preserve"> a imagem com o uso do mesmo.</w:t>
+        <w:t xml:space="preserve"> a</w:t>
+      </w:r>
+      <w:proofErr w:type="gramEnd"/>
+      <w:r>
+        <w:rPr>
+          <w:rStyle w:val="T3Char"/>
+        </w:rPr>
+        <w:t xml:space="preserve"> imagem com o uso do mesmo.</w:t>
       </w:r>
     </w:p>
     <w:p>
@@ -35279,7 +35556,6 @@
           <w:i w:val="0"/>
           <w:color w:val="auto"/>
         </w:rPr>
-        <w:lastRenderedPageBreak/>
         <w:t xml:space="preserve">Figura </w:t>
       </w:r>
       <w:r>
@@ -35678,7 +35954,6 @@
           <w:rStyle w:val="T3Char"/>
           <w:b/>
         </w:rPr>
-        <w:lastRenderedPageBreak/>
         <w:tab/>
       </w:r>
       <w:r>
@@ -35692,72 +35967,23 @@
     <w:p>
       <w:pPr>
         <w:pStyle w:val="Normal1"/>
-        <w:rPr>
-          <w:rStyle w:val="T3Char"/>
-        </w:rPr>
-      </w:pPr>
-      <w:r>
-        <w:rPr>
-          <w:rStyle w:val="T3Char"/>
-        </w:rPr>
-        <w:t xml:space="preserve">4.3.4.3. </w:t>
-      </w:r>
-      <w:r>
         <w:rPr>
           <w:rStyle w:val="T3Char"/>
           <w:i/>
         </w:rPr>
-        <w:t>Segmentação</w:t>
-      </w:r>
-    </w:p>
-    <w:p>
-      <w:pPr>
-        <w:pStyle w:val="Normal1"/>
+      </w:pPr>
+      <w:r>
         <w:rPr>
           <w:rStyle w:val="T3Char"/>
-          <w:b/>
-        </w:rPr>
-      </w:pPr>
-    </w:p>
-    <w:p>
-      <w:pPr>
-        <w:pStyle w:val="Normal1"/>
-        <w:rPr>
-          <w:rStyle w:val="T3Char"/>
-          <w:b/>
-        </w:rPr>
-      </w:pPr>
-    </w:p>
-    <w:p>
-      <w:pPr>
-        <w:pStyle w:val="Normal1"/>
-        <w:rPr>
-          <w:rStyle w:val="T3Char"/>
-          <w:b/>
-        </w:rPr>
-      </w:pPr>
-    </w:p>
-    <w:p>
-      <w:pPr>
-        <w:pStyle w:val="Normal1"/>
-        <w:rPr>
-          <w:rStyle w:val="T3Char"/>
-          <w:b/>
-        </w:rPr>
-      </w:pPr>
-      <w:r>
-        <w:rPr>
-          <w:rStyle w:val="T3Char"/>
-          <w:b/>
-        </w:rPr>
-        <w:t xml:space="preserve">4.3.4.2. </w:t>
+        </w:rPr>
+        <w:t xml:space="preserve">4.3.4.3. </w:t>
       </w:r>
       <w:r>
         <w:rPr>
           <w:rStyle w:val="T3Char"/>
           <w:i/>
         </w:rPr>
-        <w:t>Algoritmo</w:t>
+        <w:t>Segmentação</w:t>
       </w:r>
     </w:p>
     <w:p>
@@ -35765,113 +35991,171 @@
         <w:pStyle w:val="Normal1"/>
         <w:ind w:left="0" w:firstLine="360"/>
         <w:rPr>
-          <w:color w:val="FF0000"/>
-        </w:rPr>
-      </w:pPr>
-      <w:r>
-        <w:t xml:space="preserve">O algoritmo proposto neste trabalho possui </w:t>
-      </w:r>
-      <w:r>
-        <w:t xml:space="preserve">estratégia e </w:t>
-      </w:r>
-      <w:r>
-        <w:t>funcionamento</w:t>
-      </w:r>
-      <w:r>
-        <w:t xml:space="preserve"> similar ao encontrado em </w:t>
+          <w:rStyle w:val="T3Char"/>
+        </w:rPr>
+      </w:pPr>
+      <w:r>
+        <w:rPr>
+          <w:rStyle w:val="T3Char"/>
+        </w:rPr>
+        <w:t>Esta é a etapa mais importante do processamento digital</w:t>
+      </w:r>
+      <w:r>
+        <w:rPr>
+          <w:rStyle w:val="T3Char"/>
+        </w:rPr>
+        <w:t xml:space="preserve"> de imagens neste trabalho, pois a partir da segmentação, ou seja, da separação de objetos na imagem, é que conseguimos trabalhar com as partes de interesse. </w:t>
+      </w:r>
+    </w:p>
+    <w:p>
+      <w:pPr>
+        <w:pStyle w:val="Normal1"/>
+        <w:ind w:left="0" w:firstLine="360"/>
+        <w:rPr>
+          <w:rStyle w:val="T3Char"/>
+        </w:rPr>
+      </w:pPr>
+      <w:r>
+        <w:rPr>
+          <w:rStyle w:val="T3Char"/>
+        </w:rPr>
+        <w:t>Nesta etapa utilizou-se a divisão do processamento em duas rotinas básicas: segmentação do quadrado vermelho e segmentação da área foliar</w:t>
+      </w:r>
+      <w:r>
+        <w:rPr>
+          <w:rStyle w:val="T3Char"/>
+        </w:rPr>
+        <w:t xml:space="preserve"> </w:t>
+      </w:r>
+      <w:r>
+        <w:rPr>
+          <w:rStyle w:val="T3Char"/>
+        </w:rPr>
+        <w:t xml:space="preserve">verde. Isso foi feito devido às características de cada cor, que necessitaram de tratamentos diferentes, pois para a segmentação de cada área de interesse, foi utilizada soma e subtração de camadas. Sabendo-se disso, </w:t>
+      </w:r>
+      <w:r>
+        <w:rPr>
+          <w:rStyle w:val="T3Char"/>
+        </w:rPr>
+        <w:t xml:space="preserve">esta etapa </w:t>
+      </w:r>
+      <w:r>
+        <w:rPr>
+          <w:rStyle w:val="T3Char"/>
+        </w:rPr>
+        <w:t xml:space="preserve">utilizou a seguinte formula para a </w:t>
       </w:r>
       <w:proofErr w:type="spellStart"/>
       <w:r>
         <w:rPr>
-          <w:szCs w:val="24"/>
-        </w:rPr>
-        <w:t>Easlon</w:t>
+          <w:rStyle w:val="T3Char"/>
+        </w:rPr>
+        <w:t>limiarização</w:t>
       </w:r>
       <w:proofErr w:type="spellEnd"/>
       <w:r>
         <w:rPr>
-          <w:szCs w:val="24"/>
-        </w:rPr>
-        <w:t xml:space="preserve"> &amp; Bloom (2014)</w:t>
-      </w:r>
-      <w:r>
-        <w:rPr>
-          <w:szCs w:val="24"/>
-        </w:rPr>
-        <w:t xml:space="preserve">, principalmente no que </w:t>
-      </w:r>
-      <w:r>
-        <w:t>diz respeito à estratégia de inferência de área verde, ao qual utilizamos a mesma abordagem</w:t>
-      </w:r>
-      <w:r>
-        <w:t xml:space="preserve"> utilizada no </w:t>
-      </w:r>
-      <w:proofErr w:type="spellStart"/>
-      <w:r>
-        <w:t>Easy</w:t>
-      </w:r>
-      <w:proofErr w:type="spellEnd"/>
-      <w:r>
-        <w:t xml:space="preserve"> </w:t>
-      </w:r>
-      <w:proofErr w:type="spellStart"/>
-      <w:r>
-        <w:t>Leaf</w:t>
-      </w:r>
-      <w:proofErr w:type="spellEnd"/>
-      <w:r>
-        <w:t xml:space="preserve">. </w:t>
-      </w:r>
-      <w:r>
-        <w:t xml:space="preserve">A estratégia de inferência, </w:t>
-      </w:r>
-      <w:r>
-        <w:t>consiste da utilização de um quadrado vermelho de 4 cm² (2cm x 2cm) como referência para encontrar a área verde da imagem</w:t>
-      </w:r>
-      <w:r>
-        <w:t xml:space="preserve"> (</w:t>
-      </w:r>
-      <w:r>
-        <w:t>á</w:t>
-      </w:r>
-      <w:r>
-        <w:t>rea foliar)</w:t>
-      </w:r>
-      <w:r>
-        <w:t>.</w:t>
-      </w:r>
-      <w:r>
-        <w:t xml:space="preserve"> A seguir, na </w:t>
-      </w:r>
-      <w:r>
-        <w:t>F</w:t>
-      </w:r>
-      <w:r>
-        <w:t>igura</w:t>
-      </w:r>
-      <w:r>
-        <w:t>23</w:t>
-      </w:r>
-      <w:r>
-        <w:t>, a imagem do quadrado utilizado</w:t>
+          <w:rStyle w:val="T3Char"/>
+        </w:rPr>
+        <w:t xml:space="preserve"> do quadrado vermelho: </w:t>
+      </w:r>
+      <w:r>
+        <w:rPr>
+          <w:rStyle w:val="T3Char"/>
+          <w:b/>
+        </w:rPr>
+        <w:t>(R + (455 - G</w:t>
+      </w:r>
+      <w:proofErr w:type="gramStart"/>
+      <w:r>
+        <w:rPr>
+          <w:rStyle w:val="T3Char"/>
+          <w:b/>
+        </w:rPr>
+        <w:t>))/</w:t>
+      </w:r>
+      <w:proofErr w:type="gramEnd"/>
+      <w:r>
+        <w:rPr>
+          <w:rStyle w:val="T3Char"/>
+          <w:b/>
+        </w:rPr>
+        <w:t>4</w:t>
+      </w:r>
+      <w:r>
+        <w:rPr>
+          <w:rStyle w:val="T3Char"/>
+        </w:rPr>
+        <w:t xml:space="preserve"> ; e para a área foliar</w:t>
+      </w:r>
+      <w:r>
+        <w:rPr>
+          <w:rStyle w:val="T3Char"/>
+          <w:b/>
+        </w:rPr>
+        <w:t xml:space="preserve">:  </w:t>
+      </w:r>
+      <w:r>
+        <w:rPr>
+          <w:rStyle w:val="T3Char"/>
+          <w:b/>
+        </w:rPr>
+        <w:t>(</w:t>
+      </w:r>
+      <w:r>
+        <w:rPr>
+          <w:rStyle w:val="T3Char"/>
+          <w:b/>
+        </w:rPr>
+        <w:t>G</w:t>
+      </w:r>
+      <w:r>
+        <w:rPr>
+          <w:rStyle w:val="T3Char"/>
+          <w:b/>
+        </w:rPr>
+        <w:t xml:space="preserve"> + (455 - </w:t>
+      </w:r>
+      <w:r>
+        <w:rPr>
+          <w:rStyle w:val="T3Char"/>
+          <w:b/>
+        </w:rPr>
+        <w:t>B</w:t>
+      </w:r>
+      <w:r>
+        <w:rPr>
+          <w:rStyle w:val="T3Char"/>
+          <w:b/>
+        </w:rPr>
+        <w:t>))/4</w:t>
+      </w:r>
+      <w:r>
+        <w:rPr>
+          <w:rStyle w:val="T3Char"/>
+        </w:rPr>
+        <w:t xml:space="preserve">. Essas formulas e valores, foram obtidos a partir de tentativa e erro, pois as soluções encontradas na literatura não tiveram um bom resultado no cenário em que este trabalho está inserido. Supõe-se que </w:t>
+      </w:r>
+      <w:r>
+        <w:rPr>
+          <w:rStyle w:val="T3Char"/>
+        </w:rPr>
+        <w:t xml:space="preserve">esse fato se dá pela complexidade do ambiente, que por se tratar de um ambiente aberto (não em um laboratório, como visto em outros trabalhos), e a quantidade de tons e cores presentes na imagem dificultaram a segmentação. </w:t>
       </w:r>
     </w:p>
     <w:p>
       <w:pPr>
         <w:pStyle w:val="Normal1"/>
-        <w:keepNext/>
-      </w:pPr>
-      <w:r>
-        <w:rPr>
-          <w:b/>
-        </w:rPr>
-        <w:tab/>
-      </w:r>
-      <w:r>
-        <w:rPr>
-          <w:b/>
-        </w:rPr>
-        <w:tab/>
+        <w:ind w:left="0" w:firstLine="360"/>
+        <w:rPr>
+          <w:rStyle w:val="T3Char"/>
+        </w:rPr>
+      </w:pPr>
+      <w:r>
+        <w:rPr>
+          <w:rStyle w:val="T3Char"/>
+        </w:rPr>
+        <w:t>A seguir a comparação entre as fórmulas testadas.</w:t>
       </w:r>
     </w:p>
     <w:p>
@@ -35931,6 +36215,1326 @@
           <w:color w:val="auto"/>
         </w:rPr>
         <w:t>26</w:t>
+      </w:r>
+      <w:r>
+        <w:rPr>
+          <w:rFonts w:ascii="Arial" w:hAnsi="Arial" w:cs="Arial"/>
+          <w:b/>
+          <w:i w:val="0"/>
+          <w:color w:val="auto"/>
+        </w:rPr>
+        <w:fldChar w:fldCharType="end"/>
+      </w:r>
+      <w:r>
+        <w:rPr>
+          <w:rFonts w:ascii="Arial" w:hAnsi="Arial" w:cs="Arial"/>
+          <w:b/>
+          <w:i w:val="0"/>
+          <w:color w:val="auto"/>
+        </w:rPr>
+        <w:t xml:space="preserve"> - utilizando a fórmula 2*g-b-r</w:t>
+      </w:r>
+    </w:p>
+    <w:p>
+      <w:pPr>
+        <w:pStyle w:val="Normal1"/>
+        <w:ind w:left="1440" w:firstLine="360"/>
+        <w:rPr>
+          <w:rStyle w:val="T3Char"/>
+        </w:rPr>
+      </w:pPr>
+      <w:r>
+        <w:rPr>
+          <w:noProof/>
+          <w:szCs w:val="24"/>
+        </w:rPr>
+        <w:drawing>
+          <wp:inline distT="0" distB="0" distL="0" distR="0" wp14:anchorId="7EFDCB8C" wp14:editId="1156F0B5">
+            <wp:extent cx="3619500" cy="2714825"/>
+            <wp:effectExtent l="0" t="0" r="0" b="9525"/>
+            <wp:docPr id="30" name="Imagem 30"/>
+            <wp:cNvGraphicFramePr>
+              <a:graphicFrameLocks xmlns:a="http://schemas.openxmlformats.org/drawingml/2006/main" noChangeAspect="1"/>
+            </wp:cNvGraphicFramePr>
+            <a:graphic xmlns:a="http://schemas.openxmlformats.org/drawingml/2006/main">
+              <a:graphicData uri="http://schemas.openxmlformats.org/drawingml/2006/picture">
+                <pic:pic xmlns:pic="http://schemas.openxmlformats.org/drawingml/2006/picture">
+                  <pic:nvPicPr>
+                    <pic:cNvPr id="30" name="2g-b-r.png"/>
+                    <pic:cNvPicPr/>
+                  </pic:nvPicPr>
+                  <pic:blipFill>
+                    <a:blip r:embed="rId40">
+                      <a:extLst>
+                        <a:ext uri="{28A0092B-C50C-407E-A947-70E740481C1C}">
+                          <a14:useLocalDpi xmlns:a14="http://schemas.microsoft.com/office/drawing/2010/main" val="0"/>
+                        </a:ext>
+                      </a:extLst>
+                    </a:blip>
+                    <a:stretch>
+                      <a:fillRect/>
+                    </a:stretch>
+                  </pic:blipFill>
+                  <pic:spPr>
+                    <a:xfrm>
+                      <a:off x="0" y="0"/>
+                      <a:ext cx="3637369" cy="2728228"/>
+                    </a:xfrm>
+                    <a:prstGeom prst="rect">
+                      <a:avLst/>
+                    </a:prstGeom>
+                  </pic:spPr>
+                </pic:pic>
+              </a:graphicData>
+            </a:graphic>
+          </wp:inline>
+        </w:drawing>
+      </w:r>
+    </w:p>
+    <w:p>
+      <w:pPr>
+        <w:pStyle w:val="Legenda"/>
+        <w:jc w:val="center"/>
+        <w:rPr>
+          <w:rFonts w:ascii="Arial" w:hAnsi="Arial" w:cs="Arial"/>
+          <w:b/>
+          <w:i w:val="0"/>
+          <w:color w:val="auto"/>
+        </w:rPr>
+      </w:pPr>
+      <w:r>
+        <w:rPr>
+          <w:rFonts w:ascii="Arial" w:hAnsi="Arial" w:cs="Arial"/>
+          <w:b/>
+          <w:i w:val="0"/>
+          <w:color w:val="auto"/>
+        </w:rPr>
+        <w:t xml:space="preserve">Fonte: </w:t>
+      </w:r>
+      <w:r>
+        <w:rPr>
+          <w:rFonts w:ascii="Arial" w:hAnsi="Arial" w:cs="Arial"/>
+          <w:b/>
+          <w:i w:val="0"/>
+          <w:color w:val="auto"/>
+        </w:rPr>
+        <w:t>Autoria própria</w:t>
+      </w:r>
+      <w:r>
+        <w:rPr>
+          <w:rFonts w:ascii="Arial" w:hAnsi="Arial" w:cs="Arial"/>
+          <w:b/>
+          <w:i w:val="0"/>
+          <w:color w:val="auto"/>
+        </w:rPr>
+        <w:t>.</w:t>
+      </w:r>
+    </w:p>
+    <w:p>
+      <w:pPr>
+        <w:pStyle w:val="Normal1"/>
+        <w:ind w:left="1440" w:firstLine="360"/>
+        <w:rPr>
+          <w:rStyle w:val="T3Char"/>
+        </w:rPr>
+      </w:pPr>
+    </w:p>
+    <w:p>
+      <w:pPr>
+        <w:pStyle w:val="Legenda"/>
+        <w:keepNext/>
+        <w:jc w:val="center"/>
+        <w:rPr>
+          <w:rFonts w:ascii="Arial" w:hAnsi="Arial" w:cs="Arial"/>
+          <w:b/>
+          <w:i w:val="0"/>
+          <w:color w:val="auto"/>
+        </w:rPr>
+      </w:pPr>
+      <w:r>
+        <w:rPr>
+          <w:rFonts w:ascii="Arial" w:hAnsi="Arial" w:cs="Arial"/>
+          <w:b/>
+          <w:i w:val="0"/>
+          <w:color w:val="auto"/>
+        </w:rPr>
+        <w:t xml:space="preserve">Figura </w:t>
+      </w:r>
+      <w:r>
+        <w:rPr>
+          <w:rFonts w:ascii="Arial" w:hAnsi="Arial" w:cs="Arial"/>
+          <w:b/>
+          <w:i w:val="0"/>
+          <w:color w:val="auto"/>
+        </w:rPr>
+        <w:fldChar w:fldCharType="begin"/>
+      </w:r>
+      <w:r>
+        <w:rPr>
+          <w:rFonts w:ascii="Arial" w:hAnsi="Arial" w:cs="Arial"/>
+          <w:b/>
+          <w:i w:val="0"/>
+          <w:color w:val="auto"/>
+        </w:rPr>
+        <w:instrText xml:space="preserve"> SEQ Figura \* ARABIC </w:instrText>
+      </w:r>
+      <w:r>
+        <w:rPr>
+          <w:rFonts w:ascii="Arial" w:hAnsi="Arial" w:cs="Arial"/>
+          <w:b/>
+          <w:i w:val="0"/>
+          <w:color w:val="auto"/>
+        </w:rPr>
+        <w:fldChar w:fldCharType="separate"/>
+      </w:r>
+      <w:r>
+        <w:rPr>
+          <w:rFonts w:ascii="Arial" w:hAnsi="Arial" w:cs="Arial"/>
+          <w:b/>
+          <w:i w:val="0"/>
+          <w:noProof/>
+          <w:color w:val="auto"/>
+        </w:rPr>
+        <w:t>27</w:t>
+      </w:r>
+      <w:r>
+        <w:rPr>
+          <w:rFonts w:ascii="Arial" w:hAnsi="Arial" w:cs="Arial"/>
+          <w:b/>
+          <w:i w:val="0"/>
+          <w:color w:val="auto"/>
+        </w:rPr>
+        <w:fldChar w:fldCharType="end"/>
+      </w:r>
+      <w:r>
+        <w:rPr>
+          <w:rFonts w:ascii="Arial" w:hAnsi="Arial" w:cs="Arial"/>
+          <w:b/>
+          <w:i w:val="0"/>
+          <w:color w:val="auto"/>
+        </w:rPr>
+        <w:t xml:space="preserve"> - Utilizando fórmula (g + (455-b</w:t>
+      </w:r>
+      <w:proofErr w:type="gramStart"/>
+      <w:r>
+        <w:rPr>
+          <w:rFonts w:ascii="Arial" w:hAnsi="Arial" w:cs="Arial"/>
+          <w:b/>
+          <w:i w:val="0"/>
+          <w:color w:val="auto"/>
+        </w:rPr>
+        <w:t>))/</w:t>
+      </w:r>
+      <w:proofErr w:type="gramEnd"/>
+      <w:r>
+        <w:rPr>
+          <w:rFonts w:ascii="Arial" w:hAnsi="Arial" w:cs="Arial"/>
+          <w:b/>
+          <w:i w:val="0"/>
+          <w:color w:val="auto"/>
+        </w:rPr>
+        <w:t>4</w:t>
+      </w:r>
+    </w:p>
+    <w:p>
+      <w:pPr>
+        <w:pStyle w:val="Normal1"/>
+        <w:ind w:left="0" w:firstLine="360"/>
+        <w:jc w:val="center"/>
+        <w:rPr>
+          <w:rStyle w:val="T3Char"/>
+        </w:rPr>
+      </w:pPr>
+      <w:r>
+        <w:rPr>
+          <w:noProof/>
+          <w:szCs w:val="24"/>
+        </w:rPr>
+        <w:drawing>
+          <wp:inline distT="0" distB="0" distL="0" distR="0" wp14:anchorId="0E56065B" wp14:editId="2F79385E">
+            <wp:extent cx="3743325" cy="2807702"/>
+            <wp:effectExtent l="0" t="0" r="0" b="0"/>
+            <wp:docPr id="31" name="Imagem 31"/>
+            <wp:cNvGraphicFramePr>
+              <a:graphicFrameLocks xmlns:a="http://schemas.openxmlformats.org/drawingml/2006/main" noChangeAspect="1"/>
+            </wp:cNvGraphicFramePr>
+            <a:graphic xmlns:a="http://schemas.openxmlformats.org/drawingml/2006/main">
+              <a:graphicData uri="http://schemas.openxmlformats.org/drawingml/2006/picture">
+                <pic:pic xmlns:pic="http://schemas.openxmlformats.org/drawingml/2006/picture">
+                  <pic:nvPicPr>
+                    <pic:cNvPr id="31" name="g+455-b4.png"/>
+                    <pic:cNvPicPr/>
+                  </pic:nvPicPr>
+                  <pic:blipFill>
+                    <a:blip r:embed="rId41">
+                      <a:extLst>
+                        <a:ext uri="{28A0092B-C50C-407E-A947-70E740481C1C}">
+                          <a14:useLocalDpi xmlns:a14="http://schemas.microsoft.com/office/drawing/2010/main" val="0"/>
+                        </a:ext>
+                      </a:extLst>
+                    </a:blip>
+                    <a:stretch>
+                      <a:fillRect/>
+                    </a:stretch>
+                  </pic:blipFill>
+                  <pic:spPr>
+                    <a:xfrm>
+                      <a:off x="0" y="0"/>
+                      <a:ext cx="3752690" cy="2814726"/>
+                    </a:xfrm>
+                    <a:prstGeom prst="rect">
+                      <a:avLst/>
+                    </a:prstGeom>
+                  </pic:spPr>
+                </pic:pic>
+              </a:graphicData>
+            </a:graphic>
+          </wp:inline>
+        </w:drawing>
+      </w:r>
+    </w:p>
+    <w:p>
+      <w:pPr>
+        <w:pStyle w:val="Legenda"/>
+        <w:jc w:val="center"/>
+        <w:rPr>
+          <w:rFonts w:ascii="Arial" w:hAnsi="Arial" w:cs="Arial"/>
+          <w:b/>
+          <w:i w:val="0"/>
+          <w:color w:val="auto"/>
+        </w:rPr>
+      </w:pPr>
+      <w:r>
+        <w:rPr>
+          <w:rFonts w:ascii="Arial" w:hAnsi="Arial" w:cs="Arial"/>
+          <w:b/>
+          <w:i w:val="0"/>
+          <w:color w:val="auto"/>
+        </w:rPr>
+        <w:t xml:space="preserve">Fonte: </w:t>
+      </w:r>
+      <w:r>
+        <w:rPr>
+          <w:rFonts w:ascii="Arial" w:hAnsi="Arial" w:cs="Arial"/>
+          <w:b/>
+          <w:i w:val="0"/>
+          <w:color w:val="auto"/>
+        </w:rPr>
+        <w:t>Autoria própria</w:t>
+      </w:r>
+      <w:r>
+        <w:rPr>
+          <w:rFonts w:ascii="Arial" w:hAnsi="Arial" w:cs="Arial"/>
+          <w:b/>
+          <w:i w:val="0"/>
+          <w:color w:val="auto"/>
+        </w:rPr>
+        <w:t>.</w:t>
+      </w:r>
+    </w:p>
+    <w:p>
+      <w:pPr>
+        <w:pStyle w:val="Normal1"/>
+        <w:ind w:left="0" w:firstLine="360"/>
+        <w:jc w:val="center"/>
+        <w:rPr>
+          <w:rStyle w:val="T3Char"/>
+        </w:rPr>
+      </w:pPr>
+      <w:bookmarkStart w:id="65" w:name="_GoBack"/>
+      <w:bookmarkEnd w:id="65"/>
+    </w:p>
+    <w:p>
+      <w:pPr>
+        <w:pStyle w:val="Normal1"/>
+        <w:ind w:left="0" w:firstLine="360"/>
+        <w:rPr>
+          <w:rStyle w:val="T3Char"/>
+        </w:rPr>
+      </w:pPr>
+      <w:r>
+        <w:rPr>
+          <w:rStyle w:val="T3Char"/>
+        </w:rPr>
+        <w:t>Basicamente temos quatro cores predominantes: vermelho, verde, branco e preto, onde para segmentar uma cor específica, tem-se que eliminar as outras 3, isso só foi conseguido a partir da soma da camada de interesse com a “falta” da camada seguinte.  Os valores 455 e a divisão por 4, foram parâmetros sintonizados</w:t>
+      </w:r>
+      <w:r>
+        <w:rPr>
+          <w:rStyle w:val="T3Char"/>
+        </w:rPr>
+        <w:t xml:space="preserve">, onde quanto maior </w:t>
+      </w:r>
+      <w:r>
+        <w:rPr>
+          <w:rStyle w:val="T3Char"/>
+        </w:rPr>
+        <w:t>os</w:t>
+      </w:r>
+      <w:r>
+        <w:rPr>
+          <w:rStyle w:val="T3Char"/>
+        </w:rPr>
+        <w:t xml:space="preserve"> números, mais definido é o pico de interesse na imagem resultante dessas operações. </w:t>
+      </w:r>
+    </w:p>
+    <w:p>
+      <w:pPr>
+        <w:pStyle w:val="Normal1"/>
+        <w:ind w:left="0" w:firstLine="360"/>
+        <w:rPr>
+          <w:rStyle w:val="T3Char"/>
+        </w:rPr>
+      </w:pPr>
+      <w:r>
+        <w:rPr>
+          <w:rStyle w:val="T3Char"/>
+        </w:rPr>
+        <w:t>A seguir</w:t>
+      </w:r>
+      <w:r>
+        <w:rPr>
+          <w:rStyle w:val="T3Char"/>
+        </w:rPr>
+        <w:t>, temos uma comparação entre valores diferentes de sintonia.</w:t>
+      </w:r>
+      <w:r>
+        <w:rPr>
+          <w:rStyle w:val="T3Char"/>
+        </w:rPr>
+        <w:t xml:space="preserve"> </w:t>
+      </w:r>
+      <w:r>
+        <w:rPr>
+          <w:rStyle w:val="T3Char"/>
+        </w:rPr>
+        <w:t>N</w:t>
+      </w:r>
+      <w:r>
+        <w:rPr>
+          <w:rStyle w:val="T3Char"/>
+        </w:rPr>
+        <w:t xml:space="preserve">a </w:t>
+      </w:r>
+      <w:proofErr w:type="spellStart"/>
+      <w:r>
+        <w:rPr>
+          <w:rStyle w:val="T3Char"/>
+        </w:rPr>
+        <w:t>FiguraXXX</w:t>
+      </w:r>
+      <w:proofErr w:type="spellEnd"/>
+      <w:r>
+        <w:rPr>
+          <w:rStyle w:val="T3Char"/>
+        </w:rPr>
+        <w:t xml:space="preserve"> o histograma da imagem gerada a partir da fórmula: </w:t>
+      </w:r>
+      <w:r>
+        <w:rPr>
+          <w:rStyle w:val="T3Char"/>
+          <w:b/>
+        </w:rPr>
+        <w:t>(</w:t>
+      </w:r>
+      <w:r>
+        <w:rPr>
+          <w:rStyle w:val="T3Char"/>
+          <w:b/>
+        </w:rPr>
+        <w:t>G</w:t>
+      </w:r>
+      <w:r>
+        <w:rPr>
+          <w:rStyle w:val="T3Char"/>
+          <w:b/>
+        </w:rPr>
+        <w:t xml:space="preserve"> </w:t>
+      </w:r>
+      <w:r>
+        <w:rPr>
+          <w:rStyle w:val="T3Char"/>
+          <w:b/>
+        </w:rPr>
+        <w:t>+</w:t>
+      </w:r>
+      <w:r>
+        <w:rPr>
+          <w:rStyle w:val="T3Char"/>
+          <w:b/>
+        </w:rPr>
+        <w:t xml:space="preserve"> </w:t>
+      </w:r>
+      <w:proofErr w:type="gramStart"/>
+      <w:r>
+        <w:rPr>
+          <w:rStyle w:val="T3Char"/>
+          <w:b/>
+        </w:rPr>
+        <w:t>(</w:t>
+      </w:r>
+      <w:r>
+        <w:rPr>
+          <w:rStyle w:val="T3Char"/>
+          <w:b/>
+        </w:rPr>
+        <w:t xml:space="preserve"> </w:t>
+      </w:r>
+      <w:r>
+        <w:rPr>
+          <w:rStyle w:val="T3Char"/>
+          <w:b/>
+        </w:rPr>
+        <w:t>455</w:t>
+      </w:r>
+      <w:proofErr w:type="gramEnd"/>
+      <w:r>
+        <w:rPr>
+          <w:rStyle w:val="T3Char"/>
+          <w:b/>
+        </w:rPr>
+        <w:t xml:space="preserve"> - </w:t>
+      </w:r>
+      <w:r>
+        <w:rPr>
+          <w:rStyle w:val="T3Char"/>
+          <w:b/>
+        </w:rPr>
+        <w:t>B</w:t>
+      </w:r>
+      <w:r>
+        <w:rPr>
+          <w:rStyle w:val="T3Char"/>
+          <w:b/>
+        </w:rPr>
+        <w:t>)</w:t>
+      </w:r>
+      <w:r>
+        <w:rPr>
+          <w:rStyle w:val="T3Char"/>
+          <w:b/>
+        </w:rPr>
+        <w:t xml:space="preserve"> </w:t>
+      </w:r>
+      <w:r>
+        <w:rPr>
+          <w:rStyle w:val="T3Char"/>
+          <w:b/>
+        </w:rPr>
+        <w:t>)</w:t>
+      </w:r>
+      <w:r>
+        <w:rPr>
+          <w:rStyle w:val="T3Char"/>
+          <w:b/>
+        </w:rPr>
+        <w:t xml:space="preserve"> </w:t>
+      </w:r>
+      <w:r>
+        <w:rPr>
+          <w:rStyle w:val="T3Char"/>
+          <w:b/>
+        </w:rPr>
+        <w:t>/</w:t>
+      </w:r>
+      <w:r>
+        <w:rPr>
+          <w:rStyle w:val="T3Char"/>
+          <w:b/>
+        </w:rPr>
+        <w:t xml:space="preserve"> </w:t>
+      </w:r>
+      <w:r>
+        <w:rPr>
+          <w:rStyle w:val="T3Char"/>
+          <w:b/>
+        </w:rPr>
+        <w:t>4</w:t>
+      </w:r>
+      <w:r>
+        <w:rPr>
+          <w:rStyle w:val="T3Char"/>
+        </w:rPr>
+        <w:t xml:space="preserve">, </w:t>
+      </w:r>
+      <w:r>
+        <w:rPr>
+          <w:rStyle w:val="T3Char"/>
+        </w:rPr>
+        <w:t xml:space="preserve">e na </w:t>
+      </w:r>
+      <w:proofErr w:type="spellStart"/>
+      <w:r>
+        <w:rPr>
+          <w:rStyle w:val="T3Char"/>
+        </w:rPr>
+        <w:t>FiguraXXX</w:t>
+      </w:r>
+      <w:proofErr w:type="spellEnd"/>
+      <w:r>
+        <w:rPr>
+          <w:rStyle w:val="T3Char"/>
+        </w:rPr>
+        <w:t xml:space="preserve"> temos a imagem gerada a partir da fórmula: </w:t>
+      </w:r>
+      <w:r>
+        <w:rPr>
+          <w:rStyle w:val="T3Char"/>
+          <w:b/>
+        </w:rPr>
+        <w:t>(</w:t>
+      </w:r>
+      <w:r>
+        <w:rPr>
+          <w:rStyle w:val="T3Char"/>
+          <w:b/>
+        </w:rPr>
+        <w:t xml:space="preserve">G </w:t>
+      </w:r>
+      <w:r>
+        <w:rPr>
+          <w:rStyle w:val="T3Char"/>
+          <w:b/>
+        </w:rPr>
+        <w:t>+</w:t>
+      </w:r>
+      <w:r>
+        <w:rPr>
+          <w:rStyle w:val="T3Char"/>
+          <w:b/>
+        </w:rPr>
+        <w:t xml:space="preserve"> </w:t>
+      </w:r>
+      <w:r>
+        <w:rPr>
+          <w:rStyle w:val="T3Char"/>
+          <w:b/>
+        </w:rPr>
+        <w:t>(</w:t>
+      </w:r>
+      <w:r>
+        <w:rPr>
+          <w:rStyle w:val="T3Char"/>
+          <w:b/>
+        </w:rPr>
+        <w:t xml:space="preserve"> </w:t>
+      </w:r>
+      <w:r>
+        <w:rPr>
+          <w:rStyle w:val="T3Char"/>
+          <w:b/>
+        </w:rPr>
+        <w:t>1000</w:t>
+      </w:r>
+      <w:r>
+        <w:rPr>
+          <w:rStyle w:val="T3Char"/>
+          <w:b/>
+        </w:rPr>
+        <w:t xml:space="preserve"> </w:t>
+      </w:r>
+      <w:r>
+        <w:rPr>
+          <w:rStyle w:val="T3Char"/>
+          <w:b/>
+        </w:rPr>
+        <w:t>-</w:t>
+      </w:r>
+      <w:r>
+        <w:rPr>
+          <w:rStyle w:val="T3Char"/>
+          <w:b/>
+        </w:rPr>
+        <w:t xml:space="preserve"> B</w:t>
+      </w:r>
+      <w:r>
+        <w:rPr>
+          <w:rStyle w:val="T3Char"/>
+          <w:b/>
+        </w:rPr>
+        <w:t>)</w:t>
+      </w:r>
+      <w:r>
+        <w:rPr>
+          <w:rStyle w:val="T3Char"/>
+          <w:b/>
+        </w:rPr>
+        <w:t xml:space="preserve"> </w:t>
+      </w:r>
+      <w:r>
+        <w:rPr>
+          <w:rStyle w:val="T3Char"/>
+          <w:b/>
+        </w:rPr>
+        <w:t>)</w:t>
+      </w:r>
+      <w:r>
+        <w:rPr>
+          <w:rStyle w:val="T3Char"/>
+          <w:b/>
+        </w:rPr>
+        <w:t xml:space="preserve"> </w:t>
+      </w:r>
+      <w:r>
+        <w:rPr>
+          <w:rStyle w:val="T3Char"/>
+          <w:b/>
+        </w:rPr>
+        <w:t>/</w:t>
+      </w:r>
+      <w:r>
+        <w:rPr>
+          <w:rStyle w:val="T3Char"/>
+          <w:b/>
+        </w:rPr>
+        <w:t xml:space="preserve"> </w:t>
+      </w:r>
+      <w:r>
+        <w:rPr>
+          <w:rStyle w:val="T3Char"/>
+          <w:b/>
+        </w:rPr>
+        <w:t>10</w:t>
+      </w:r>
+      <w:r>
+        <w:rPr>
+          <w:rStyle w:val="T3Char"/>
+          <w:b/>
+        </w:rPr>
+        <w:t xml:space="preserve">, </w:t>
+      </w:r>
+      <w:r>
+        <w:rPr>
+          <w:rStyle w:val="T3Char"/>
+        </w:rPr>
+        <w:t>ambas</w:t>
+      </w:r>
+      <w:r>
+        <w:rPr>
+          <w:rStyle w:val="T3Char"/>
+        </w:rPr>
+        <w:t xml:space="preserve"> do processamento de área verde.</w:t>
+      </w:r>
+    </w:p>
+    <w:p>
+      <w:pPr>
+        <w:pStyle w:val="Legenda"/>
+        <w:keepNext/>
+        <w:jc w:val="center"/>
+        <w:rPr>
+          <w:rStyle w:val="T3Char"/>
+          <w:szCs w:val="22"/>
+        </w:rPr>
+      </w:pPr>
+      <w:r>
+        <w:rPr>
+          <w:rFonts w:ascii="Arial" w:hAnsi="Arial" w:cs="Arial"/>
+          <w:b/>
+          <w:i w:val="0"/>
+          <w:color w:val="auto"/>
+        </w:rPr>
+        <w:lastRenderedPageBreak/>
+        <w:t xml:space="preserve">Figura </w:t>
+      </w:r>
+      <w:r>
+        <w:rPr>
+          <w:rFonts w:ascii="Arial" w:hAnsi="Arial" w:cs="Arial"/>
+          <w:b/>
+          <w:i w:val="0"/>
+          <w:color w:val="auto"/>
+        </w:rPr>
+        <w:fldChar w:fldCharType="begin"/>
+      </w:r>
+      <w:r>
+        <w:rPr>
+          <w:rFonts w:ascii="Arial" w:hAnsi="Arial" w:cs="Arial"/>
+          <w:b/>
+          <w:i w:val="0"/>
+          <w:color w:val="auto"/>
+        </w:rPr>
+        <w:instrText xml:space="preserve"> SEQ Figura \* ARABIC </w:instrText>
+      </w:r>
+      <w:r>
+        <w:rPr>
+          <w:rFonts w:ascii="Arial" w:hAnsi="Arial" w:cs="Arial"/>
+          <w:b/>
+          <w:i w:val="0"/>
+          <w:color w:val="auto"/>
+        </w:rPr>
+        <w:fldChar w:fldCharType="separate"/>
+      </w:r>
+      <w:r>
+        <w:rPr>
+          <w:rFonts w:ascii="Arial" w:hAnsi="Arial" w:cs="Arial"/>
+          <w:b/>
+          <w:i w:val="0"/>
+          <w:noProof/>
+          <w:color w:val="auto"/>
+        </w:rPr>
+        <w:t>28</w:t>
+      </w:r>
+      <w:r>
+        <w:rPr>
+          <w:rFonts w:ascii="Arial" w:hAnsi="Arial" w:cs="Arial"/>
+          <w:b/>
+          <w:i w:val="0"/>
+          <w:color w:val="auto"/>
+        </w:rPr>
+        <w:fldChar w:fldCharType="end"/>
+      </w:r>
+      <w:r>
+        <w:rPr>
+          <w:rFonts w:ascii="Arial" w:hAnsi="Arial" w:cs="Arial"/>
+          <w:b/>
+          <w:i w:val="0"/>
+          <w:color w:val="auto"/>
+        </w:rPr>
+        <w:t>- Uso da formula (G +(455-B</w:t>
+      </w:r>
+      <w:proofErr w:type="gramStart"/>
+      <w:r>
+        <w:rPr>
+          <w:rFonts w:ascii="Arial" w:hAnsi="Arial" w:cs="Arial"/>
+          <w:b/>
+          <w:i w:val="0"/>
+          <w:color w:val="auto"/>
+        </w:rPr>
+        <w:t>))/</w:t>
+      </w:r>
+      <w:proofErr w:type="gramEnd"/>
+      <w:r>
+        <w:rPr>
+          <w:rFonts w:ascii="Arial" w:hAnsi="Arial" w:cs="Arial"/>
+          <w:b/>
+          <w:i w:val="0"/>
+          <w:color w:val="auto"/>
+        </w:rPr>
+        <w:t>4</w:t>
+      </w:r>
+      <w:r>
+        <w:rPr>
+          <w:noProof/>
+          <w:szCs w:val="24"/>
+        </w:rPr>
+        <w:drawing>
+          <wp:inline distT="0" distB="0" distL="0" distR="0" wp14:anchorId="29CDFBCC" wp14:editId="46952FE6">
+            <wp:extent cx="4724400" cy="3543562"/>
+            <wp:effectExtent l="0" t="0" r="0" b="0"/>
+            <wp:docPr id="28" name="Imagem 28"/>
+            <wp:cNvGraphicFramePr>
+              <a:graphicFrameLocks xmlns:a="http://schemas.openxmlformats.org/drawingml/2006/main" noChangeAspect="1"/>
+            </wp:cNvGraphicFramePr>
+            <a:graphic xmlns:a="http://schemas.openxmlformats.org/drawingml/2006/main">
+              <a:graphicData uri="http://schemas.openxmlformats.org/drawingml/2006/picture">
+                <pic:pic xmlns:pic="http://schemas.openxmlformats.org/drawingml/2006/picture">
+                  <pic:nvPicPr>
+                    <pic:cNvPr id="28" name="455 por 4.png"/>
+                    <pic:cNvPicPr/>
+                  </pic:nvPicPr>
+                  <pic:blipFill>
+                    <a:blip r:embed="rId42">
+                      <a:extLst>
+                        <a:ext uri="{28A0092B-C50C-407E-A947-70E740481C1C}">
+                          <a14:useLocalDpi xmlns:a14="http://schemas.microsoft.com/office/drawing/2010/main" val="0"/>
+                        </a:ext>
+                      </a:extLst>
+                    </a:blip>
+                    <a:stretch>
+                      <a:fillRect/>
+                    </a:stretch>
+                  </pic:blipFill>
+                  <pic:spPr>
+                    <a:xfrm>
+                      <a:off x="0" y="0"/>
+                      <a:ext cx="4737363" cy="3553285"/>
+                    </a:xfrm>
+                    <a:prstGeom prst="rect">
+                      <a:avLst/>
+                    </a:prstGeom>
+                  </pic:spPr>
+                </pic:pic>
+              </a:graphicData>
+            </a:graphic>
+          </wp:inline>
+        </w:drawing>
+      </w:r>
+    </w:p>
+    <w:p>
+      <w:pPr>
+        <w:pStyle w:val="Normal1"/>
+        <w:ind w:left="0" w:firstLine="360"/>
+        <w:rPr>
+          <w:rStyle w:val="T3Char"/>
+        </w:rPr>
+      </w:pPr>
+    </w:p>
+    <w:p>
+      <w:pPr>
+        <w:pStyle w:val="Legenda"/>
+        <w:jc w:val="center"/>
+        <w:rPr>
+          <w:rFonts w:ascii="Arial" w:hAnsi="Arial" w:cs="Arial"/>
+          <w:b/>
+          <w:i w:val="0"/>
+          <w:color w:val="auto"/>
+        </w:rPr>
+      </w:pPr>
+      <w:r>
+        <w:rPr>
+          <w:rFonts w:ascii="Arial" w:hAnsi="Arial" w:cs="Arial"/>
+          <w:b/>
+          <w:i w:val="0"/>
+          <w:color w:val="auto"/>
+        </w:rPr>
+        <w:t xml:space="preserve">Fonte: </w:t>
+      </w:r>
+      <w:r>
+        <w:rPr>
+          <w:rFonts w:ascii="Arial" w:hAnsi="Arial" w:cs="Arial"/>
+          <w:b/>
+          <w:i w:val="0"/>
+          <w:color w:val="auto"/>
+        </w:rPr>
+        <w:t>Autoria própria</w:t>
+      </w:r>
+      <w:r>
+        <w:rPr>
+          <w:rFonts w:ascii="Arial" w:hAnsi="Arial" w:cs="Arial"/>
+          <w:b/>
+          <w:i w:val="0"/>
+          <w:color w:val="auto"/>
+        </w:rPr>
+        <w:t>.</w:t>
+      </w:r>
+    </w:p>
+    <w:p>
+      <w:pPr>
+        <w:pStyle w:val="Legenda"/>
+        <w:keepNext/>
+        <w:jc w:val="center"/>
+        <w:rPr>
+          <w:rFonts w:ascii="Arial" w:hAnsi="Arial" w:cs="Arial"/>
+          <w:b/>
+          <w:i w:val="0"/>
+          <w:color w:val="auto"/>
+        </w:rPr>
+      </w:pPr>
+    </w:p>
+    <w:p>
+      <w:pPr>
+        <w:pStyle w:val="Legenda"/>
+        <w:keepNext/>
+        <w:jc w:val="center"/>
+        <w:rPr>
+          <w:rFonts w:ascii="Arial" w:hAnsi="Arial" w:cs="Arial"/>
+          <w:b/>
+          <w:i w:val="0"/>
+          <w:color w:val="auto"/>
+        </w:rPr>
+      </w:pPr>
+      <w:r>
+        <w:rPr>
+          <w:rFonts w:ascii="Arial" w:hAnsi="Arial" w:cs="Arial"/>
+          <w:b/>
+          <w:i w:val="0"/>
+          <w:color w:val="auto"/>
+        </w:rPr>
+        <w:t xml:space="preserve">Figura </w:t>
+      </w:r>
+      <w:r>
+        <w:rPr>
+          <w:rFonts w:ascii="Arial" w:hAnsi="Arial" w:cs="Arial"/>
+          <w:b/>
+          <w:i w:val="0"/>
+          <w:color w:val="auto"/>
+        </w:rPr>
+        <w:fldChar w:fldCharType="begin"/>
+      </w:r>
+      <w:r>
+        <w:rPr>
+          <w:rFonts w:ascii="Arial" w:hAnsi="Arial" w:cs="Arial"/>
+          <w:b/>
+          <w:i w:val="0"/>
+          <w:color w:val="auto"/>
+        </w:rPr>
+        <w:instrText xml:space="preserve"> SEQ Figura \* ARABIC </w:instrText>
+      </w:r>
+      <w:r>
+        <w:rPr>
+          <w:rFonts w:ascii="Arial" w:hAnsi="Arial" w:cs="Arial"/>
+          <w:b/>
+          <w:i w:val="0"/>
+          <w:color w:val="auto"/>
+        </w:rPr>
+        <w:fldChar w:fldCharType="separate"/>
+      </w:r>
+      <w:r>
+        <w:rPr>
+          <w:rFonts w:ascii="Arial" w:hAnsi="Arial" w:cs="Arial"/>
+          <w:b/>
+          <w:i w:val="0"/>
+          <w:noProof/>
+          <w:color w:val="auto"/>
+        </w:rPr>
+        <w:t>29</w:t>
+      </w:r>
+      <w:r>
+        <w:rPr>
+          <w:rFonts w:ascii="Arial" w:hAnsi="Arial" w:cs="Arial"/>
+          <w:b/>
+          <w:i w:val="0"/>
+          <w:color w:val="auto"/>
+        </w:rPr>
+        <w:fldChar w:fldCharType="end"/>
+      </w:r>
+      <w:r>
+        <w:rPr>
+          <w:rFonts w:ascii="Arial" w:hAnsi="Arial" w:cs="Arial"/>
+          <w:b/>
+          <w:i w:val="0"/>
+          <w:color w:val="auto"/>
+        </w:rPr>
+        <w:t xml:space="preserve"> - Uso da formula (G +(1000-B</w:t>
+      </w:r>
+      <w:proofErr w:type="gramStart"/>
+      <w:r>
+        <w:rPr>
+          <w:rFonts w:ascii="Arial" w:hAnsi="Arial" w:cs="Arial"/>
+          <w:b/>
+          <w:i w:val="0"/>
+          <w:color w:val="auto"/>
+        </w:rPr>
+        <w:t>))/</w:t>
+      </w:r>
+      <w:proofErr w:type="gramEnd"/>
+      <w:r>
+        <w:rPr>
+          <w:rFonts w:ascii="Arial" w:hAnsi="Arial" w:cs="Arial"/>
+          <w:b/>
+          <w:i w:val="0"/>
+          <w:color w:val="auto"/>
+        </w:rPr>
+        <w:t>10</w:t>
+      </w:r>
+    </w:p>
+    <w:p>
+      <w:pPr>
+        <w:pStyle w:val="Normal1"/>
+        <w:ind w:left="1080"/>
+        <w:rPr>
+          <w:rStyle w:val="T3Char"/>
+          <w:b/>
+        </w:rPr>
+      </w:pPr>
+      <w:r>
+        <w:rPr>
+          <w:b/>
+          <w:noProof/>
+          <w:szCs w:val="24"/>
+        </w:rPr>
+        <w:drawing>
+          <wp:inline distT="0" distB="0" distL="0" distR="0" wp14:anchorId="1E6C6DA2" wp14:editId="5CA2FAF7">
+            <wp:extent cx="4705350" cy="3529273"/>
+            <wp:effectExtent l="0" t="0" r="0" b="0"/>
+            <wp:docPr id="29" name="Imagem 29"/>
+            <wp:cNvGraphicFramePr>
+              <a:graphicFrameLocks xmlns:a="http://schemas.openxmlformats.org/drawingml/2006/main" noChangeAspect="1"/>
+            </wp:cNvGraphicFramePr>
+            <a:graphic xmlns:a="http://schemas.openxmlformats.org/drawingml/2006/main">
+              <a:graphicData uri="http://schemas.openxmlformats.org/drawingml/2006/picture">
+                <pic:pic xmlns:pic="http://schemas.openxmlformats.org/drawingml/2006/picture">
+                  <pic:nvPicPr>
+                    <pic:cNvPr id="29" name="1000 por 10.png"/>
+                    <pic:cNvPicPr/>
+                  </pic:nvPicPr>
+                  <pic:blipFill>
+                    <a:blip r:embed="rId43">
+                      <a:extLst>
+                        <a:ext uri="{28A0092B-C50C-407E-A947-70E740481C1C}">
+                          <a14:useLocalDpi xmlns:a14="http://schemas.microsoft.com/office/drawing/2010/main" val="0"/>
+                        </a:ext>
+                      </a:extLst>
+                    </a:blip>
+                    <a:stretch>
+                      <a:fillRect/>
+                    </a:stretch>
+                  </pic:blipFill>
+                  <pic:spPr>
+                    <a:xfrm>
+                      <a:off x="0" y="0"/>
+                      <a:ext cx="4737902" cy="3553689"/>
+                    </a:xfrm>
+                    <a:prstGeom prst="rect">
+                      <a:avLst/>
+                    </a:prstGeom>
+                  </pic:spPr>
+                </pic:pic>
+              </a:graphicData>
+            </a:graphic>
+          </wp:inline>
+        </w:drawing>
+      </w:r>
+    </w:p>
+    <w:p>
+      <w:pPr>
+        <w:pStyle w:val="Legenda"/>
+        <w:jc w:val="center"/>
+        <w:rPr>
+          <w:rFonts w:ascii="Arial" w:hAnsi="Arial" w:cs="Arial"/>
+          <w:b/>
+          <w:i w:val="0"/>
+          <w:color w:val="auto"/>
+        </w:rPr>
+      </w:pPr>
+      <w:r>
+        <w:rPr>
+          <w:rFonts w:ascii="Arial" w:hAnsi="Arial" w:cs="Arial"/>
+          <w:b/>
+          <w:i w:val="0"/>
+          <w:color w:val="auto"/>
+        </w:rPr>
+        <w:t xml:space="preserve">Fonte: </w:t>
+      </w:r>
+      <w:r>
+        <w:rPr>
+          <w:rFonts w:ascii="Arial" w:hAnsi="Arial" w:cs="Arial"/>
+          <w:b/>
+          <w:i w:val="0"/>
+          <w:color w:val="auto"/>
+        </w:rPr>
+        <w:t>Autoria própria</w:t>
+      </w:r>
+      <w:r>
+        <w:rPr>
+          <w:rFonts w:ascii="Arial" w:hAnsi="Arial" w:cs="Arial"/>
+          <w:b/>
+          <w:i w:val="0"/>
+          <w:color w:val="auto"/>
+        </w:rPr>
+        <w:t>.</w:t>
+      </w:r>
+    </w:p>
+    <w:p>
+      <w:pPr>
+        <w:pStyle w:val="Normal1"/>
+        <w:ind w:left="720"/>
+        <w:rPr>
+          <w:rStyle w:val="T3Char"/>
+          <w:b/>
+        </w:rPr>
+      </w:pPr>
+    </w:p>
+    <w:p>
+      <w:pPr>
+        <w:pStyle w:val="Normal1"/>
+        <w:rPr>
+          <w:rStyle w:val="T3Char"/>
+          <w:b/>
+        </w:rPr>
+      </w:pPr>
+    </w:p>
+    <w:p>
+      <w:pPr>
+        <w:pStyle w:val="Normal1"/>
+        <w:rPr>
+          <w:rStyle w:val="T3Char"/>
+          <w:b/>
+        </w:rPr>
+      </w:pPr>
+    </w:p>
+    <w:p>
+      <w:pPr>
+        <w:pStyle w:val="Normal1"/>
+        <w:rPr>
+          <w:rStyle w:val="T3Char"/>
+          <w:b/>
+        </w:rPr>
+      </w:pPr>
+      <w:r>
+        <w:rPr>
+          <w:rStyle w:val="T3Char"/>
+          <w:b/>
+        </w:rPr>
+        <w:t xml:space="preserve">4.3.4.2. </w:t>
+      </w:r>
+      <w:r>
+        <w:rPr>
+          <w:rStyle w:val="T3Char"/>
+          <w:i/>
+        </w:rPr>
+        <w:t>Algoritmo</w:t>
+      </w:r>
+    </w:p>
+    <w:p>
+      <w:pPr>
+        <w:pStyle w:val="Normal1"/>
+        <w:ind w:left="0" w:firstLine="360"/>
+        <w:rPr>
+          <w:color w:val="FF0000"/>
+        </w:rPr>
+      </w:pPr>
+      <w:r>
+        <w:t xml:space="preserve">O algoritmo proposto neste trabalho possui </w:t>
+      </w:r>
+      <w:r>
+        <w:t xml:space="preserve">estratégia e </w:t>
+      </w:r>
+      <w:r>
+        <w:t>funcionamento</w:t>
+      </w:r>
+      <w:r>
+        <w:t xml:space="preserve"> similar ao encontrado em </w:t>
+      </w:r>
+      <w:proofErr w:type="spellStart"/>
+      <w:r>
+        <w:rPr>
+          <w:szCs w:val="24"/>
+        </w:rPr>
+        <w:t>Easlon</w:t>
+      </w:r>
+      <w:proofErr w:type="spellEnd"/>
+      <w:r>
+        <w:rPr>
+          <w:szCs w:val="24"/>
+        </w:rPr>
+        <w:t xml:space="preserve"> &amp; Bloom (2014)</w:t>
+      </w:r>
+      <w:r>
+        <w:rPr>
+          <w:szCs w:val="24"/>
+        </w:rPr>
+        <w:t xml:space="preserve">, principalmente no que </w:t>
+      </w:r>
+      <w:r>
+        <w:t>diz respeito à estratégia de inferência de área verde, ao qual utilizamos a mesma abordagem</w:t>
+      </w:r>
+      <w:r>
+        <w:t xml:space="preserve"> utilizada no </w:t>
+      </w:r>
+      <w:proofErr w:type="spellStart"/>
+      <w:r>
+        <w:t>Easy</w:t>
+      </w:r>
+      <w:proofErr w:type="spellEnd"/>
+      <w:r>
+        <w:t xml:space="preserve"> </w:t>
+      </w:r>
+      <w:proofErr w:type="spellStart"/>
+      <w:r>
+        <w:t>Leaf</w:t>
+      </w:r>
+      <w:proofErr w:type="spellEnd"/>
+      <w:r>
+        <w:t xml:space="preserve">. </w:t>
+      </w:r>
+      <w:r>
+        <w:t xml:space="preserve">A estratégia de inferência, </w:t>
+      </w:r>
+      <w:r>
+        <w:t>consiste da utilização de um quadrado vermelho de 4 cm² (2cm x 2cm) como referência para encontrar a área verde da imagem</w:t>
+      </w:r>
+      <w:r>
+        <w:t xml:space="preserve"> (</w:t>
+      </w:r>
+      <w:r>
+        <w:t>á</w:t>
+      </w:r>
+      <w:r>
+        <w:t>rea foliar)</w:t>
+      </w:r>
+      <w:r>
+        <w:t>.</w:t>
+      </w:r>
+      <w:r>
+        <w:t xml:space="preserve"> A seguir, na </w:t>
+      </w:r>
+      <w:r>
+        <w:t>F</w:t>
+      </w:r>
+      <w:r>
+        <w:t>igura</w:t>
+      </w:r>
+      <w:r>
+        <w:t>23</w:t>
+      </w:r>
+      <w:r>
+        <w:t>, a imagem do quadrado utilizado</w:t>
+      </w:r>
+    </w:p>
+    <w:p>
+      <w:pPr>
+        <w:pStyle w:val="Normal1"/>
+        <w:keepNext/>
+      </w:pPr>
+      <w:r>
+        <w:rPr>
+          <w:b/>
+        </w:rPr>
+        <w:tab/>
+      </w:r>
+      <w:r>
+        <w:rPr>
+          <w:b/>
+        </w:rPr>
+        <w:tab/>
+      </w:r>
+    </w:p>
+    <w:p>
+      <w:pPr>
+        <w:pStyle w:val="Legenda"/>
+        <w:keepNext/>
+        <w:jc w:val="center"/>
+        <w:rPr>
+          <w:rFonts w:ascii="Arial" w:hAnsi="Arial" w:cs="Arial"/>
+          <w:b/>
+          <w:i w:val="0"/>
+          <w:color w:val="auto"/>
+        </w:rPr>
+      </w:pPr>
+      <w:r>
+        <w:rPr>
+          <w:rFonts w:ascii="Arial" w:hAnsi="Arial" w:cs="Arial"/>
+          <w:b/>
+          <w:i w:val="0"/>
+          <w:color w:val="auto"/>
+        </w:rPr>
+        <w:t xml:space="preserve">Figura </w:t>
+      </w:r>
+      <w:r>
+        <w:rPr>
+          <w:rFonts w:ascii="Arial" w:hAnsi="Arial" w:cs="Arial"/>
+          <w:b/>
+          <w:i w:val="0"/>
+          <w:color w:val="auto"/>
+        </w:rPr>
+        <w:fldChar w:fldCharType="begin"/>
+      </w:r>
+      <w:r>
+        <w:rPr>
+          <w:rFonts w:ascii="Arial" w:hAnsi="Arial" w:cs="Arial"/>
+          <w:b/>
+          <w:i w:val="0"/>
+          <w:color w:val="auto"/>
+        </w:rPr>
+        <w:instrText xml:space="preserve"> SEQ Figura \* ARABIC </w:instrText>
+      </w:r>
+      <w:r>
+        <w:rPr>
+          <w:rFonts w:ascii="Arial" w:hAnsi="Arial" w:cs="Arial"/>
+          <w:b/>
+          <w:i w:val="0"/>
+          <w:color w:val="auto"/>
+        </w:rPr>
+        <w:fldChar w:fldCharType="separate"/>
+      </w:r>
+      <w:r>
+        <w:rPr>
+          <w:rFonts w:ascii="Arial" w:hAnsi="Arial" w:cs="Arial"/>
+          <w:b/>
+          <w:i w:val="0"/>
+          <w:noProof/>
+          <w:color w:val="auto"/>
+        </w:rPr>
+        <w:t>30</w:t>
       </w:r>
       <w:r>
         <w:rPr>
@@ -35977,7 +37581,7 @@
                     <pic:cNvPicPr/>
                   </pic:nvPicPr>
                   <pic:blipFill>
-                    <a:blip r:embed="rId40" cstate="print">
+                    <a:blip r:embed="rId44" cstate="print">
                       <a:extLst>
                         <a:ext uri="{28A0092B-C50C-407E-A947-70E740481C1C}">
                           <a14:useLocalDpi xmlns:a14="http://schemas.microsoft.com/office/drawing/2010/main" val="0"/>
@@ -36058,6 +37662,7 @@
           <w:b/>
           <w:color w:val="FF0000"/>
         </w:rPr>
+        <w:lastRenderedPageBreak/>
         <w:t xml:space="preserve">//essa parte ainda será refeita </w:t>
       </w:r>
       <w:r>
@@ -36504,6 +38109,7 @@
         <w:rPr>
           <w:szCs w:val="24"/>
         </w:rPr>
+        <w:lastRenderedPageBreak/>
         <w:t>O experimento foi feito visando verificar o crescimento da alface. Para isso, o experimentador irá no plantio já com a estrutura montada, posicionada e devidamente calibrada, a fim de capturar uma foto. O intervalo entre as capturas de imagens será de aproximadamente 24 horas, podendo ser aumentado ou diminuído de acordo com a precisão que se quer para o acompanhamento do crescimento.</w:t>
       </w:r>
     </w:p>
@@ -36684,27 +38290,27 @@
           <w:rFonts w:ascii="Arial" w:eastAsia="Arial" w:hAnsi="Arial" w:cs="Arial"/>
           <w:b/>
         </w:rPr>
+        <w:t xml:space="preserve">REFERÊNCIAS            </w:t>
+      </w:r>
+      <w:r>
+        <w:rPr>
+          <w:rFonts w:ascii="Arial" w:eastAsia="Arial" w:hAnsi="Arial" w:cs="Arial"/>
+        </w:rPr>
+        <w:t xml:space="preserve">                                   </w:t>
+      </w:r>
+    </w:p>
+    <w:p>
+      <w:pPr>
+        <w:jc w:val="both"/>
+        <w:rPr>
+          <w:rFonts w:ascii="Arial" w:eastAsia="Arial" w:hAnsi="Arial" w:cs="Arial"/>
+        </w:rPr>
+      </w:pPr>
+      <w:r>
+        <w:rPr>
+          <w:rFonts w:ascii="Arial" w:eastAsia="Arial" w:hAnsi="Arial" w:cs="Arial"/>
+        </w:rPr>
         <w:lastRenderedPageBreak/>
-        <w:t xml:space="preserve">REFERÊNCIAS            </w:t>
-      </w:r>
-      <w:r>
-        <w:rPr>
-          <w:rFonts w:ascii="Arial" w:eastAsia="Arial" w:hAnsi="Arial" w:cs="Arial"/>
-        </w:rPr>
-        <w:t xml:space="preserve">                                   </w:t>
-      </w:r>
-    </w:p>
-    <w:p>
-      <w:pPr>
-        <w:jc w:val="both"/>
-        <w:rPr>
-          <w:rFonts w:ascii="Arial" w:eastAsia="Arial" w:hAnsi="Arial" w:cs="Arial"/>
-        </w:rPr>
-      </w:pPr>
-      <w:r>
-        <w:rPr>
-          <w:rFonts w:ascii="Arial" w:eastAsia="Arial" w:hAnsi="Arial" w:cs="Arial"/>
-        </w:rPr>
         <w:t xml:space="preserve">              </w:t>
       </w:r>
     </w:p>
@@ -37574,7 +39180,6 @@
           <w:szCs w:val="24"/>
           <w:shd w:val="clear" w:color="auto" w:fill="FFFFFF"/>
         </w:rPr>
-        <w:lastRenderedPageBreak/>
         <w:t>FIREBASE. </w:t>
       </w:r>
       <w:proofErr w:type="spellStart"/>
@@ -37704,6 +39309,7 @@
           <w:sz w:val="24"/>
           <w:szCs w:val="24"/>
         </w:rPr>
+        <w:lastRenderedPageBreak/>
         <w:t>FURLANI, P.R.; SILVEIRA, L.C.P.; BOLONHEZI, D.; FAQUIN, V. </w:t>
       </w:r>
       <w:r>
@@ -37746,7 +39352,7 @@
         </w:rPr>
         <w:t>. Disponível em: &lt;</w:t>
       </w:r>
-      <w:hyperlink r:id="rId41" w:history="1">
+      <w:hyperlink r:id="rId45" w:history="1">
         <w:r>
           <w:rPr>
             <w:rStyle w:val="Hyperlink"/>
@@ -37914,7 +39520,7 @@
           <w:shd w:val="clear" w:color="auto" w:fill="FFFFFF"/>
         </w:rPr>
       </w:pPr>
-      <w:hyperlink r:id="rId42" w:history="1">
+      <w:hyperlink r:id="rId46" w:history="1">
         <w:r>
           <w:rPr>
             <w:rStyle w:val="Hyperlink"/>
@@ -37936,7 +39542,7 @@
         </w:rPr>
         <w:t xml:space="preserve">; </w:t>
       </w:r>
-      <w:hyperlink r:id="rId43" w:history="1">
+      <w:hyperlink r:id="rId47" w:history="1">
         <w:r>
           <w:rPr>
             <w:rStyle w:val="Hyperlink"/>
@@ -38955,16 +40561,7 @@
           <w:sz w:val="24"/>
           <w:szCs w:val="24"/>
         </w:rPr>
-        <w:t xml:space="preserve"> sativa L.) cultivada em sistema hidropônico e estimativa da variação da condutividade </w:t>
-      </w:r>
-      <w:r>
-        <w:rPr>
-          <w:rFonts w:ascii="Arial" w:eastAsia="Verdana" w:hAnsi="Arial" w:cs="Arial"/>
-          <w:sz w:val="24"/>
-          <w:szCs w:val="24"/>
-        </w:rPr>
-        <w:lastRenderedPageBreak/>
-        <w:t>elétrica da solução nutritiva. 2004 .75 f. Tese - Pós-graduação - Curso de meteorologia agrícola, Universidade Federal de Viçosa, Viçosa, Minas Gerais. 2004.</w:t>
+        <w:t xml:space="preserve"> sativa L.) cultivada em sistema hidropônico e estimativa da variação da condutividade elétrica da solução nutritiva. 2004 .75 f. Tese - Pós-graduação - Curso de meteorologia agrícola, Universidade Federal de Viçosa, Viçosa, Minas Gerais. 2004.</w:t>
       </w:r>
     </w:p>
     <w:p>
@@ -38983,6 +40580,7 @@
           <w:sz w:val="24"/>
           <w:szCs w:val="24"/>
         </w:rPr>
+        <w:lastRenderedPageBreak/>
         <w:t>MACHADO, A. W.; SOUKI, B. Q. Simplificando a obtenção e a atualização de imagens digitais, Revista Maringá, v. 9, n. 4, p. 133-156, jul./ago. 2004.</w:t>
       </w:r>
     </w:p>
@@ -39163,7 +40761,7 @@
         </w:rPr>
         <w:t xml:space="preserve">MEIRELES, E. J. L.; </w:t>
       </w:r>
-      <w:hyperlink r:id="rId44">
+      <w:hyperlink r:id="rId48">
         <w:r>
           <w:rPr>
             <w:rFonts w:ascii="Arial" w:eastAsia="Arial" w:hAnsi="Arial" w:cs="Arial"/>
@@ -39183,7 +40781,7 @@
         </w:rPr>
         <w:t xml:space="preserve">; PEZZOPANE, J. R. M.; </w:t>
       </w:r>
-      <w:hyperlink r:id="rId45">
+      <w:hyperlink r:id="rId49">
         <w:r>
           <w:rPr>
             <w:rFonts w:ascii="Arial" w:eastAsia="Arial" w:hAnsi="Arial" w:cs="Arial"/>
@@ -39203,7 +40801,7 @@
         </w:rPr>
         <w:t xml:space="preserve">; </w:t>
       </w:r>
-      <w:hyperlink r:id="rId46">
+      <w:hyperlink r:id="rId50">
         <w:r>
           <w:rPr>
             <w:rFonts w:ascii="Arial" w:eastAsia="Arial" w:hAnsi="Arial" w:cs="Arial"/>
@@ -39223,7 +40821,7 @@
         </w:rPr>
         <w:t xml:space="preserve">; </w:t>
       </w:r>
-      <w:hyperlink r:id="rId47">
+      <w:hyperlink r:id="rId51">
         <w:r>
           <w:rPr>
             <w:rFonts w:ascii="Arial" w:eastAsia="Arial" w:hAnsi="Arial" w:cs="Arial"/>
@@ -39243,7 +40841,7 @@
         </w:rPr>
         <w:t xml:space="preserve">; SANTOS, J. C. F.; </w:t>
       </w:r>
-      <w:hyperlink r:id="rId48">
+      <w:hyperlink r:id="rId52">
         <w:r>
           <w:rPr>
             <w:rFonts w:ascii="Arial" w:eastAsia="Arial" w:hAnsi="Arial" w:cs="Arial"/>
@@ -39263,7 +40861,7 @@
         </w:rPr>
         <w:t xml:space="preserve">; </w:t>
       </w:r>
-      <w:hyperlink r:id="rId49">
+      <w:hyperlink r:id="rId53">
         <w:r>
           <w:rPr>
             <w:rFonts w:ascii="Arial" w:eastAsia="Arial" w:hAnsi="Arial" w:cs="Arial"/>
@@ -39283,7 +40881,7 @@
         </w:rPr>
         <w:t xml:space="preserve">; </w:t>
       </w:r>
-      <w:hyperlink r:id="rId50">
+      <w:hyperlink r:id="rId54">
         <w:r>
           <w:rPr>
             <w:rFonts w:ascii="Arial" w:eastAsia="Arial" w:hAnsi="Arial" w:cs="Arial"/>
@@ -39303,7 +40901,7 @@
         </w:rPr>
         <w:t xml:space="preserve">; </w:t>
       </w:r>
-      <w:hyperlink r:id="rId51">
+      <w:hyperlink r:id="rId55">
         <w:r>
           <w:rPr>
             <w:rFonts w:ascii="Arial" w:eastAsia="Arial" w:hAnsi="Arial" w:cs="Arial"/>
@@ -39683,7 +41281,6 @@
           <w:sz w:val="24"/>
           <w:szCs w:val="24"/>
         </w:rPr>
-        <w:lastRenderedPageBreak/>
         <w:t>RIBEIRO, A. A.;SIMEÃO, M.; SANTOS, D. P.</w:t>
       </w:r>
       <w:r>
@@ -39724,7 +41321,7 @@
         </w:rPr>
         <w:t> </w:t>
       </w:r>
-      <w:hyperlink r:id="rId52" w:tgtFrame="_parent" w:history="1">
+      <w:hyperlink r:id="rId56" w:tgtFrame="_parent" w:history="1">
         <w:r>
           <w:rPr>
             <w:rStyle w:val="Hyperlink"/>
@@ -39814,6 +41411,7 @@
           <w:sz w:val="24"/>
           <w:szCs w:val="24"/>
         </w:rPr>
+        <w:lastRenderedPageBreak/>
         <w:t xml:space="preserve">RIBEIRO, H. F. </w:t>
       </w:r>
       <w:r>
@@ -40030,7 +41628,7 @@
         </w:rPr>
         <w:t xml:space="preserve"> [online]. 2001, vol.36, n.11, pp.1395-1398. ISSN 0100-204X.  </w:t>
       </w:r>
-      <w:hyperlink r:id="rId53" w:history="1">
+      <w:hyperlink r:id="rId57" w:history="1">
         <w:r>
           <w:rPr>
             <w:rStyle w:val="Hyperlink"/>
@@ -40707,7 +42305,7 @@
       </w:pPr>
     </w:p>
     <w:sectPr>
-      <w:headerReference w:type="default" r:id="rId54"/>
+      <w:headerReference w:type="default" r:id="rId58"/>
       <w:pgSz w:w="11906" w:h="16838"/>
       <w:pgMar w:top="1440" w:right="1440" w:bottom="1440" w:left="1440" w:header="720" w:footer="720" w:gutter="0"/>
       <w:cols w:space="720"/>
@@ -44710,7 +46308,7 @@
 </file>
 
 <file path=customXml/itemProps1.xml><?xml version="1.0" encoding="utf-8"?>
-<ds:datastoreItem xmlns:ds="http://schemas.openxmlformats.org/officeDocument/2006/customXml" ds:itemID="{4BBBC003-BECF-4D80-9FB0-1C68F19613FD}">
+<ds:datastoreItem xmlns:ds="http://schemas.openxmlformats.org/officeDocument/2006/customXml" ds:itemID="{40F34438-671D-43C9-93B0-9E2E279597BC}">
   <ds:schemaRefs>
     <ds:schemaRef ds:uri="http://schemas.openxmlformats.org/officeDocument/2006/bibliography"/>
   </ds:schemaRefs>
